--- a/数据结构课程设计报告.docx
+++ b/数据结构课程设计报告.docx
@@ -677,16 +677,15 @@
         <w:br w:type="page"/>
       </w:r>
     </w:p>
-    <w:p>
-      <w:pPr>
-        <w:rPr>
-          <w:rFonts w:hint="eastAsia"/>
-        </w:rPr>
-      </w:pPr>
-    </w:p>
+    <w:p/>
     <w:sdt>
       <w:sdtPr>
         <w:rPr>
+          <w:rFonts w:ascii="Calibri" w:eastAsia="宋体" w:hAnsi="Calibri" w:cs="Times New Roman"/>
+          <w:color w:val="auto"/>
+          <w:kern w:val="2"/>
+          <w:sz w:val="21"/>
+          <w:szCs w:val="22"/>
           <w:lang w:val="zh-CN"/>
         </w:rPr>
         <w:id w:val="106159543"/>
@@ -697,13 +696,8 @@
       </w:sdtPr>
       <w:sdtEndPr>
         <w:rPr>
-          <w:rFonts w:ascii="Calibri" w:eastAsia="宋体" w:hAnsi="Calibri" w:cs="Times New Roman"/>
-          <w:b/>
-          <w:bCs/>
-          <w:color w:val="auto"/>
-          <w:kern w:val="2"/>
-          <w:sz w:val="21"/>
-          <w:szCs w:val="22"/>
+          <w:b/>
+          <w:bCs/>
         </w:rPr>
       </w:sdtEndPr>
       <w:sdtContent>
@@ -713,6 +707,7 @@
             <w:rPr>
               <w:b/>
               <w:bCs/>
+              <w:noProof/>
             </w:rPr>
           </w:pPr>
           <w:r>
@@ -3507,18 +3502,7 @@
           <w:sz w:val="24"/>
           <w:szCs w:val="24"/>
         </w:rPr>
-        <w:t>在登录服务器系统时，都需要验证用户名和密码</w:t>
-      </w:r>
-      <w:bookmarkStart w:id="11" w:name="_GoBack"/>
-      <w:bookmarkEnd w:id="11"/>
-      <w:r>
-        <w:rPr>
-          <w:rFonts w:ascii="宋体" w:hAnsi="宋体" w:hint="eastAsia"/>
-          <w:bCs/>
-          <w:sz w:val="24"/>
-          <w:szCs w:val="24"/>
-        </w:rPr>
-        <w:t>，如</w:t>
+        <w:t>在登录服务器系统时，都需要验证用户名和密码，如</w:t>
       </w:r>
       <w:r>
         <w:rPr>
@@ -4314,14 +4298,14 @@
         </w:numPr>
         <w:spacing w:line="360" w:lineRule="auto"/>
       </w:pPr>
-      <w:bookmarkStart w:id="12" w:name="_Toc27431020"/>
+      <w:bookmarkStart w:id="11" w:name="_Toc27431020"/>
       <w:r>
         <w:rPr>
           <w:rFonts w:hint="eastAsia"/>
         </w:rPr>
         <w:t>设计思路</w:t>
       </w:r>
-      <w:bookmarkEnd w:id="12"/>
+      <w:bookmarkEnd w:id="11"/>
     </w:p>
     <w:p>
       <w:pPr>
@@ -4332,14 +4316,14 @@
         </w:numPr>
         <w:spacing w:line="360" w:lineRule="auto"/>
       </w:pPr>
-      <w:bookmarkStart w:id="13" w:name="_Toc27431021"/>
+      <w:bookmarkStart w:id="12" w:name="_Toc27431021"/>
       <w:r>
         <w:rPr>
           <w:rFonts w:hint="eastAsia"/>
         </w:rPr>
         <w:t>系统总体设计</w:t>
       </w:r>
-      <w:bookmarkEnd w:id="13"/>
+      <w:bookmarkEnd w:id="12"/>
     </w:p>
     <w:p>
       <w:pPr>
@@ -4397,25 +4381,7 @@
           <w:sz w:val="24"/>
           <w:szCs w:val="24"/>
         </w:rPr>
-        <w:t>的结构进行数据存储。</w:t>
-      </w:r>
-      <w:proofErr w:type="gramStart"/>
-      <w:r>
-        <w:rPr>
-          <w:rFonts w:hint="eastAsia"/>
-          <w:sz w:val="24"/>
-          <w:szCs w:val="24"/>
-        </w:rPr>
-        <w:t>由于二叉存储</w:t>
-      </w:r>
-      <w:proofErr w:type="gramEnd"/>
-      <w:r>
-        <w:rPr>
-          <w:rFonts w:hint="eastAsia"/>
-          <w:sz w:val="24"/>
-          <w:szCs w:val="24"/>
-        </w:rPr>
-        <w:t>树可能存在不平衡的问题，影响</w:t>
+        <w:t>的结构进行数据存储。由于二叉存储树可能存在不平衡的问题，影响</w:t>
       </w:r>
       <w:r>
         <w:rPr>
@@ -4453,7 +4419,7 @@
         </w:numPr>
         <w:spacing w:line="360" w:lineRule="auto"/>
       </w:pPr>
-      <w:bookmarkStart w:id="14" w:name="_Toc27431022"/>
+      <w:bookmarkStart w:id="13" w:name="_Toc27431022"/>
       <w:r>
         <w:rPr>
           <w:rFonts w:hint="eastAsia"/>
@@ -4461,7 +4427,7 @@
         <w:lastRenderedPageBreak/>
         <w:t>系统功能设计</w:t>
       </w:r>
-      <w:bookmarkEnd w:id="14"/>
+      <w:bookmarkEnd w:id="13"/>
     </w:p>
     <w:p>
       <w:r>
@@ -4485,10 +4451,10 @@
             <v:path o:extrusionok="f" gradientshapeok="t" o:connecttype="rect"/>
             <o:lock v:ext="edit" aspectratio="t"/>
           </v:shapetype>
-          <v:shape id="_x0000_i1025" type="#_x0000_t75" style="width:415.05pt;height:212.6pt" o:ole="">
+          <v:shape id="_x0000_i1025" type="#_x0000_t75" style="width:388.65pt;height:198.65pt" o:ole="">
             <v:imagedata r:id="rId10" o:title=""/>
           </v:shape>
-          <o:OLEObject Type="Embed" ProgID="Visio.Drawing.15" ShapeID="_x0000_i1025" DrawAspect="Content" ObjectID="_1638044187" r:id="rId11"/>
+          <o:OLEObject Type="Embed" ProgID="Visio.Drawing.15" ShapeID="_x0000_i1025" DrawAspect="Content" ObjectID="_1638135954" r:id="rId11"/>
         </w:object>
       </w:r>
     </w:p>
@@ -4500,14 +4466,14 @@
           <w:numId w:val="2"/>
         </w:numPr>
       </w:pPr>
-      <w:bookmarkStart w:id="15" w:name="_Toc27431023"/>
+      <w:bookmarkStart w:id="14" w:name="_Toc27431023"/>
       <w:r>
         <w:rPr>
           <w:rFonts w:hint="eastAsia"/>
         </w:rPr>
         <w:t>用户登陆验证功能</w:t>
       </w:r>
-      <w:bookmarkEnd w:id="15"/>
+      <w:bookmarkEnd w:id="14"/>
     </w:p>
     <w:p>
       <w:r>
@@ -4555,14 +4521,14 @@
           <w:numId w:val="2"/>
         </w:numPr>
       </w:pPr>
-      <w:bookmarkStart w:id="16" w:name="_Toc27431024"/>
+      <w:bookmarkStart w:id="15" w:name="_Toc27431024"/>
       <w:r>
         <w:rPr>
           <w:rFonts w:hint="eastAsia"/>
         </w:rPr>
         <w:t>添加用户功能</w:t>
       </w:r>
-      <w:bookmarkEnd w:id="16"/>
+      <w:bookmarkEnd w:id="15"/>
     </w:p>
     <w:p>
       <w:r>
@@ -4580,14 +4546,14 @@
           <w:numId w:val="2"/>
         </w:numPr>
       </w:pPr>
-      <w:bookmarkStart w:id="17" w:name="_Toc27431025"/>
+      <w:bookmarkStart w:id="16" w:name="_Toc27431025"/>
       <w:r>
         <w:rPr>
           <w:rFonts w:hint="eastAsia"/>
         </w:rPr>
         <w:t>显示用户功能</w:t>
       </w:r>
-      <w:bookmarkEnd w:id="17"/>
+      <w:bookmarkEnd w:id="16"/>
     </w:p>
     <w:p>
       <w:r>
@@ -4619,14 +4585,14 @@
           <w:numId w:val="2"/>
         </w:numPr>
       </w:pPr>
-      <w:bookmarkStart w:id="18" w:name="_Toc27431026"/>
+      <w:bookmarkStart w:id="17" w:name="_Toc27431026"/>
       <w:r>
         <w:rPr>
           <w:rFonts w:hint="eastAsia"/>
         </w:rPr>
         <w:t>删除用户功能</w:t>
       </w:r>
-      <w:bookmarkEnd w:id="18"/>
+      <w:bookmarkEnd w:id="17"/>
     </w:p>
     <w:p>
       <w:r>
@@ -4662,14 +4628,14 @@
           <w:numId w:val="2"/>
         </w:numPr>
       </w:pPr>
-      <w:bookmarkStart w:id="19" w:name="_Toc27431027"/>
+      <w:bookmarkStart w:id="18" w:name="_Toc27431027"/>
       <w:r>
         <w:rPr>
           <w:rFonts w:hint="eastAsia"/>
         </w:rPr>
         <w:t>修改密码功能</w:t>
       </w:r>
-      <w:bookmarkEnd w:id="19"/>
+      <w:bookmarkEnd w:id="18"/>
     </w:p>
     <w:p>
       <w:r>
@@ -4688,7 +4654,7 @@
         </w:numPr>
         <w:spacing w:line="360" w:lineRule="auto"/>
       </w:pPr>
-      <w:bookmarkStart w:id="20" w:name="_Toc27431028"/>
+      <w:bookmarkStart w:id="19" w:name="_Toc27431028"/>
       <w:r>
         <w:rPr>
           <w:rFonts w:hint="eastAsia"/>
@@ -4696,7 +4662,7 @@
         <w:lastRenderedPageBreak/>
         <w:t>类的设计</w:t>
       </w:r>
-      <w:bookmarkEnd w:id="20"/>
+      <w:bookmarkEnd w:id="19"/>
     </w:p>
     <w:p>
       <w:pPr>
@@ -4704,10 +4670,10 @@
       </w:pPr>
       <w:r>
         <w:object w:dxaOrig="5280" w:dyaOrig="5136" w14:anchorId="7C245C3F">
-          <v:shape id="_x0000_i1026" type="#_x0000_t75" style="width:264.3pt;height:256.65pt" o:ole="">
+          <v:shape id="_x0000_i1026" type="#_x0000_t75" style="width:200.65pt;height:194.65pt" o:ole="">
             <v:imagedata r:id="rId12" o:title=""/>
           </v:shape>
-          <o:OLEObject Type="Embed" ProgID="Visio.Drawing.15" ShapeID="_x0000_i1026" DrawAspect="Content" ObjectID="_1638044188" r:id="rId13"/>
+          <o:OLEObject Type="Embed" ProgID="Visio.Drawing.15" ShapeID="_x0000_i1026" DrawAspect="Content" ObjectID="_1638135955" r:id="rId13"/>
         </w:object>
       </w:r>
     </w:p>
@@ -4720,7 +4686,7 @@
         </w:numPr>
         <w:spacing w:line="360" w:lineRule="auto"/>
       </w:pPr>
-      <w:bookmarkStart w:id="21" w:name="_Toc27431029"/>
+      <w:bookmarkStart w:id="20" w:name="_Toc27431029"/>
       <w:proofErr w:type="spellStart"/>
       <w:r>
         <w:rPr>
@@ -4738,7 +4704,7 @@
         </w:rPr>
         <w:t>类</w:t>
       </w:r>
-      <w:bookmarkEnd w:id="21"/>
+      <w:bookmarkEnd w:id="20"/>
     </w:p>
     <w:p>
       <w:proofErr w:type="spellStart"/>
@@ -4851,11 +4817,6 @@
       </w:r>
     </w:p>
     <w:p>
-      <w:pPr>
-        <w:rPr>
-          <w:rFonts w:hint="eastAsia"/>
-        </w:rPr>
-      </w:pPr>
       <w:r>
         <w:rPr>
           <w:noProof/>
@@ -4954,69 +4915,21 @@
           <w:rFonts w:ascii="宋体" w:hint="eastAsia"/>
           <w:spacing w:val="-7"/>
         </w:rPr>
-        <w:t>对象来进行文件的输出，使用</w:t>
-      </w:r>
-      <w:proofErr w:type="gramStart"/>
-      <w:r>
-        <w:rPr>
-          <w:rFonts w:ascii="宋体" w:hint="eastAsia"/>
-          <w:spacing w:val="-7"/>
-        </w:rPr>
-        <w:t>了中序遍历</w:t>
-      </w:r>
-      <w:proofErr w:type="gramEnd"/>
-      <w:r>
-        <w:rPr>
-          <w:rFonts w:ascii="宋体" w:hint="eastAsia"/>
-          <w:spacing w:val="-7"/>
-        </w:rPr>
-        <w:t>的方法，先保</w:t>
+        <w:t>对象来进行文件的输出，使用了中序遍历的方法，先保</w:t>
       </w:r>
       <w:r>
         <w:rPr>
           <w:rFonts w:ascii="宋体" w:hint="eastAsia"/>
           <w:spacing w:val="-12"/>
         </w:rPr>
-        <w:t>存中间节点的内容，然后递归保存左右子树。</w:t>
-      </w:r>
-      <w:proofErr w:type="gramStart"/>
-      <w:r>
-        <w:rPr>
-          <w:rFonts w:ascii="宋体" w:hint="eastAsia"/>
-          <w:spacing w:val="-12"/>
-        </w:rPr>
-        <w:t>使用中序遍历</w:t>
-      </w:r>
-      <w:proofErr w:type="gramEnd"/>
-      <w:r>
-        <w:rPr>
-          <w:rFonts w:ascii="宋体" w:hint="eastAsia"/>
-          <w:spacing w:val="-12"/>
-        </w:rPr>
-        <w:t>而非其他遍历的好处是，在读取</w:t>
+        <w:t>存中间节点的内容，然后递归保存左右子树。使用中序遍历而非其他遍历的好处是，在读取</w:t>
       </w:r>
       <w:r>
         <w:rPr>
           <w:rFonts w:ascii="宋体" w:hint="eastAsia"/>
           <w:spacing w:val="-6"/>
         </w:rPr>
-        <w:t>文件重新</w:t>
-      </w:r>
-      <w:proofErr w:type="gramStart"/>
-      <w:r>
-        <w:rPr>
-          <w:rFonts w:ascii="宋体" w:hint="eastAsia"/>
-          <w:spacing w:val="-6"/>
-        </w:rPr>
-        <w:t>构建树</w:t>
-      </w:r>
-      <w:proofErr w:type="gramEnd"/>
-      <w:r>
-        <w:rPr>
-          <w:rFonts w:ascii="宋体" w:hint="eastAsia"/>
-          <w:spacing w:val="-6"/>
-        </w:rPr>
-        <w:t>的时候，前序遍历保存的文件可以避免树的旋转。</w:t>
+        <w:t>文件重新构建树的时候，前序遍历保存的文件可以避免树的旋转。</w:t>
       </w:r>
     </w:p>
     <w:p>
@@ -5128,23 +5041,7 @@
             <w:color w:val="0562C1"/>
             <w:u w:val="single" w:color="0562C1"/>
           </w:rPr>
-          <w:t>Spi</w:t>
-        </w:r>
-        <w:r>
-          <w:rPr>
-            <w:rFonts w:eastAsia="Calibri"/>
-            <w:color w:val="0562C1"/>
-            <w:u w:val="single" w:color="0562C1"/>
-          </w:rPr>
-          <w:t>n</w:t>
-        </w:r>
-        <w:r>
-          <w:rPr>
-            <w:rFonts w:eastAsia="Calibri"/>
-            <w:color w:val="0562C1"/>
-            <w:u w:val="single" w:color="0562C1"/>
-          </w:rPr>
-          <w:t xml:space="preserve"> </w:t>
+          <w:t xml:space="preserve">Spin </w:t>
         </w:r>
       </w:hyperlink>
       <w:r>
@@ -5304,21 +5201,7 @@
         <w:rPr>
           <w:rFonts w:hint="eastAsia"/>
         </w:rPr>
-        <w:t>在左子树或</w:t>
-      </w:r>
-      <w:proofErr w:type="gramStart"/>
-      <w:r>
-        <w:rPr>
-          <w:rFonts w:hint="eastAsia"/>
-        </w:rPr>
-        <w:t>右子树找到</w:t>
-      </w:r>
-      <w:proofErr w:type="gramEnd"/>
-      <w:r>
-        <w:rPr>
-          <w:rFonts w:hint="eastAsia"/>
-        </w:rPr>
-        <w:t>最大或最小的节点，将其移到根节点的位置，再将原来的节点删除，</w:t>
+        <w:t>在左子树或右子树找到最大或最小的节点，将其移到根节点的位置，再将原来的节点删除，</w:t>
       </w:r>
       <w:r>
         <w:rPr>
@@ -5422,11 +5305,6 @@
       </w:r>
     </w:p>
     <w:p>
-      <w:pPr>
-        <w:rPr>
-          <w:rFonts w:hint="eastAsia"/>
-        </w:rPr>
-      </w:pPr>
       <w:r>
         <w:rPr>
           <w:rFonts w:hint="eastAsia"/>
@@ -5437,16 +5315,8 @@
         <w:rPr>
           <w:rFonts w:hint="eastAsia"/>
         </w:rPr>
-        <w:t>函数使用了影子</w:t>
-      </w:r>
-      <w:proofErr w:type="gramStart"/>
-      <w:r>
-        <w:rPr>
-          <w:rFonts w:hint="eastAsia"/>
-        </w:rPr>
-        <w:t>树实现</w:t>
-      </w:r>
-      <w:proofErr w:type="gramEnd"/>
+        <w:t>函数使用了影子树实现</w:t>
+      </w:r>
       <w:r>
         <w:rPr>
           <w:rFonts w:hint="eastAsia"/>
@@ -5542,7 +5412,7 @@
         </w:rPr>
         <w:t xml:space="preserve">函数和 </w:t>
       </w:r>
-      <w:bookmarkStart w:id="22" w:name="_Hlk27429462"/>
+      <w:bookmarkStart w:id="21" w:name="_Hlk27429462"/>
       <w:proofErr w:type="spellStart"/>
       <w:r>
         <w:rPr>
@@ -5557,7 +5427,7 @@
         </w:rPr>
         <w:t xml:space="preserve"> </w:t>
       </w:r>
-      <w:bookmarkEnd w:id="22"/>
+      <w:bookmarkEnd w:id="21"/>
       <w:r>
         <w:rPr>
           <w:rFonts w:ascii="宋体" w:hint="eastAsia"/>
@@ -5572,10 +5442,10 @@
       </w:pPr>
       <w:r>
         <w:object w:dxaOrig="10812" w:dyaOrig="6589" w14:anchorId="5CF65B3C">
-          <v:shape id="_x0000_i1034" type="#_x0000_t75" style="width:339.65pt;height:207.55pt" o:ole="">
+          <v:shape id="_x0000_i1027" type="#_x0000_t75" style="width:339.35pt;height:207.35pt" o:ole="">
             <v:imagedata r:id="rId19" o:title=""/>
           </v:shape>
-          <o:OLEObject Type="Embed" ProgID="Visio.Drawing.15" ShapeID="_x0000_i1034" DrawAspect="Content" ObjectID="_1638044189" r:id="rId20"/>
+          <o:OLEObject Type="Embed" ProgID="Visio.Drawing.15" ShapeID="_x0000_i1027" DrawAspect="Content" ObjectID="_1638135956" r:id="rId20"/>
         </w:object>
       </w:r>
     </w:p>
@@ -5682,10 +5552,10 @@
       </w:pPr>
       <w:r>
         <w:object w:dxaOrig="10812" w:dyaOrig="6589" w14:anchorId="2FEB1F56">
-          <v:shape id="_x0000_i1045" type="#_x0000_t75" style="width:339.65pt;height:207.55pt" o:ole="">
+          <v:shape id="_x0000_i1028" type="#_x0000_t75" style="width:339.35pt;height:207.35pt" o:ole="">
             <v:imagedata r:id="rId22" o:title=""/>
           </v:shape>
-          <o:OLEObject Type="Embed" ProgID="Visio.Drawing.15" ShapeID="_x0000_i1045" DrawAspect="Content" ObjectID="_1638044190" r:id="rId23"/>
+          <o:OLEObject Type="Embed" ProgID="Visio.Drawing.15" ShapeID="_x0000_i1028" DrawAspect="Content" ObjectID="_1638135957" r:id="rId23"/>
         </w:object>
       </w:r>
     </w:p>
@@ -5726,44 +5596,11 @@
       </w:pPr>
       <w:r>
         <w:object w:dxaOrig="10812" w:dyaOrig="6589" w14:anchorId="2DDBFB16">
-          <v:shape id="_x0000_i1052" type="#_x0000_t75" style="width:339.65pt;height:207.55pt" o:ole="">
+          <v:shape id="_x0000_i1029" type="#_x0000_t75" style="width:339.35pt;height:207.35pt" o:ole="">
             <v:imagedata r:id="rId24" o:title=""/>
           </v:shape>
-          <o:OLEObject Type="Embed" ProgID="Visio.Drawing.15" ShapeID="_x0000_i1052" DrawAspect="Content" ObjectID="_1638044191" r:id="rId25"/>
+          <o:OLEObject Type="Embed" ProgID="Visio.Drawing.15" ShapeID="_x0000_i1029" DrawAspect="Content" ObjectID="_1638135958" r:id="rId25"/>
         </w:object>
-      </w:r>
-    </w:p>
-    <w:p>
-      <w:pPr>
-        <w:pStyle w:val="ac"/>
-        <w:ind w:left="425" w:firstLineChars="0" w:firstLine="0"/>
-        <w:rPr>
-          <w:rFonts w:hint="eastAsia"/>
-        </w:rPr>
-      </w:pPr>
-      <w:r>
-        <w:rPr>
-          <w:rFonts w:hint="eastAsia"/>
-        </w:rPr>
-        <w:t>将</w:t>
-      </w:r>
-      <w:r>
-        <w:rPr>
-          <w:rFonts w:hint="eastAsia"/>
-        </w:rPr>
-        <w:t xml:space="preserve"> left </w:t>
-      </w:r>
-      <w:r>
-        <w:rPr>
-          <w:rFonts w:hint="eastAsia"/>
-        </w:rPr>
-        <w:t>节点的右指针指向</w:t>
-      </w:r>
-      <w:r>
-        <w:rPr>
-          <w:rFonts w:hint="eastAsia"/>
-        </w:rPr>
-        <w:t xml:space="preserve"> root</w:t>
       </w:r>
     </w:p>
     <w:p>
@@ -5772,27 +5609,28 @@
         <w:ind w:left="425" w:firstLineChars="0" w:firstLine="0"/>
       </w:pPr>
       <w:r>
-        <w:object w:dxaOrig="10812" w:dyaOrig="6589" w14:anchorId="118DEE56">
-          <v:shape id="_x0000_i1054" type="#_x0000_t75" style="width:339.65pt;height:207.55pt;mso-position-vertical:absolute" o:ole="">
-            <v:imagedata r:id="rId26" o:title=""/>
-          </v:shape>
-          <o:OLEObject Type="Embed" ProgID="Visio.Drawing.15" ShapeID="_x0000_i1054" DrawAspect="Content" ObjectID="_1638044192" r:id="rId27"/>
-        </w:object>
-      </w:r>
-    </w:p>
-    <w:p>
-      <w:pPr>
-        <w:pStyle w:val="ac"/>
-        <w:ind w:left="425" w:firstLineChars="0" w:firstLine="0"/>
-        <w:rPr>
-          <w:rFonts w:ascii="宋体"/>
-        </w:rPr>
-      </w:pPr>
-      <w:r>
-        <w:rPr>
-          <w:rFonts w:ascii="宋体" w:hint="eastAsia"/>
-        </w:rPr>
-        <w:t>返回左节点的指针，让上层节点对应的指针指向前面提到的 left 节点</w:t>
+        <w:rPr>
+          <w:rFonts w:hint="eastAsia"/>
+        </w:rPr>
+        <w:t>将</w:t>
+      </w:r>
+      <w:r>
+        <w:rPr>
+          <w:rFonts w:hint="eastAsia"/>
+        </w:rPr>
+        <w:t xml:space="preserve"> left </w:t>
+      </w:r>
+      <w:r>
+        <w:rPr>
+          <w:rFonts w:hint="eastAsia"/>
+        </w:rPr>
+        <w:t>节点的右指针指向</w:t>
+      </w:r>
+      <w:r>
+        <w:rPr>
+          <w:rFonts w:hint="eastAsia"/>
+        </w:rPr>
+        <w:t xml:space="preserve"> root</w:t>
       </w:r>
     </w:p>
     <w:p>
@@ -5801,11 +5639,11 @@
         <w:ind w:left="425" w:firstLineChars="0" w:firstLine="0"/>
       </w:pPr>
       <w:r>
-        <w:object w:dxaOrig="10812" w:dyaOrig="6589" w14:anchorId="32698D1D">
-          <v:shape id="_x0000_i1059" type="#_x0000_t75" style="width:339.65pt;height:207.55pt" o:ole="">
-            <v:imagedata r:id="rId28" o:title=""/>
+        <w:object w:dxaOrig="10812" w:dyaOrig="6589" w14:anchorId="118DEE56">
+          <v:shape id="_x0000_i1030" type="#_x0000_t75" style="width:339.35pt;height:207.35pt;mso-position-vertical:absolute" o:ole="">
+            <v:imagedata r:id="rId26" o:title=""/>
           </v:shape>
-          <o:OLEObject Type="Embed" ProgID="Visio.Drawing.15" ShapeID="_x0000_i1059" DrawAspect="Content" ObjectID="_1638044193" r:id="rId29"/>
+          <o:OLEObject Type="Embed" ProgID="Visio.Drawing.15" ShapeID="_x0000_i1030" DrawAspect="Content" ObjectID="_1638135959" r:id="rId27"/>
         </w:object>
       </w:r>
     </w:p>
@@ -5821,16 +5659,8 @@
         <w:rPr>
           <w:rFonts w:ascii="宋体" w:hint="eastAsia"/>
         </w:rPr>
-        <w:t>整理树的结构，删除已经消失的指针的之前加上的</w:t>
-      </w:r>
-      <w:proofErr w:type="spellStart"/>
-      <w:r>
-        <w:rPr>
-          <w:rFonts w:ascii="宋体" w:hint="eastAsia"/>
-        </w:rPr>
-        <w:t>nullptr</w:t>
-      </w:r>
-      <w:proofErr w:type="spellEnd"/>
+        <w:t>返回左节点的指针，让上层节点对应的指针指向前面提到的 left 节点</w:t>
+      </w:r>
     </w:p>
     <w:p>
       <w:pPr>
@@ -5838,11 +5668,11 @@
         <w:ind w:left="425" w:firstLineChars="0" w:firstLine="0"/>
       </w:pPr>
       <w:r>
-        <w:object w:dxaOrig="8821" w:dyaOrig="5341" w14:anchorId="334DE848">
-          <v:shape id="_x0000_i1063" type="#_x0000_t75" style="width:339.65pt;height:205.85pt;mso-position-vertical:absolute" o:ole="">
-            <v:imagedata r:id="rId30" o:title=""/>
+        <w:object w:dxaOrig="10812" w:dyaOrig="6589" w14:anchorId="32698D1D">
+          <v:shape id="_x0000_i1031" type="#_x0000_t75" style="width:339.35pt;height:207.35pt" o:ole="">
+            <v:imagedata r:id="rId28" o:title=""/>
           </v:shape>
-          <o:OLEObject Type="Embed" ProgID="Visio.Drawing.15" ShapeID="_x0000_i1063" DrawAspect="Content" ObjectID="_1638044194" r:id="rId31"/>
+          <o:OLEObject Type="Embed" ProgID="Visio.Drawing.15" ShapeID="_x0000_i1031" DrawAspect="Content" ObjectID="_1638135960" r:id="rId29"/>
         </w:object>
       </w:r>
     </w:p>
@@ -5858,8 +5688,16 @@
         <w:rPr>
           <w:rFonts w:ascii="宋体" w:hint="eastAsia"/>
         </w:rPr>
-        <w:t>可以看到，我们成功完成了右旋的操作。</w:t>
-      </w:r>
+        <w:t>整理树的结构，删除已经消失的指针的之前加上的</w:t>
+      </w:r>
+      <w:proofErr w:type="spellStart"/>
+      <w:r>
+        <w:rPr>
+          <w:rFonts w:ascii="宋体" w:hint="eastAsia"/>
+        </w:rPr>
+        <w:t>nullptr</w:t>
+      </w:r>
+      <w:proofErr w:type="spellEnd"/>
     </w:p>
     <w:p>
       <w:pPr>
@@ -5867,11 +5705,11 @@
         <w:ind w:left="425" w:firstLineChars="0" w:firstLine="0"/>
       </w:pPr>
       <w:r>
-        <w:object w:dxaOrig="9397" w:dyaOrig="6865" w14:anchorId="4F414853">
-          <v:shape id="_x0000_i1067" type="#_x0000_t75" style="width:340.5pt;height:248.2pt" o:ole="">
-            <v:imagedata r:id="rId32" o:title=""/>
+        <w:object w:dxaOrig="8821" w:dyaOrig="5341" w14:anchorId="334DE848">
+          <v:shape id="_x0000_i1032" type="#_x0000_t75" style="width:339.35pt;height:206pt;mso-position-vertical:absolute" o:ole="">
+            <v:imagedata r:id="rId30" o:title=""/>
           </v:shape>
-          <o:OLEObject Type="Embed" ProgID="Visio.Drawing.15" ShapeID="_x0000_i1067" DrawAspect="Content" ObjectID="_1638044195" r:id="rId33"/>
+          <o:OLEObject Type="Embed" ProgID="Visio.Drawing.15" ShapeID="_x0000_i1032" DrawAspect="Content" ObjectID="_1638135961" r:id="rId31"/>
         </w:object>
       </w:r>
     </w:p>
@@ -5880,43 +5718,28 @@
         <w:pStyle w:val="ac"/>
         <w:ind w:left="425" w:firstLineChars="0" w:firstLine="0"/>
         <w:rPr>
+          <w:rFonts w:ascii="宋体"/>
+        </w:rPr>
+      </w:pPr>
+      <w:r>
+        <w:rPr>
           <w:rFonts w:ascii="宋体" w:hint="eastAsia"/>
         </w:rPr>
-      </w:pPr>
-      <w:r>
-        <w:rPr>
-          <w:rFonts w:ascii="宋体" w:hint="eastAsia"/>
-        </w:rPr>
-        <w:t>看这一棵树，它也是不平衡的，但是它不平衡的原因是在左子树</w:t>
-      </w:r>
-      <w:proofErr w:type="gramStart"/>
-      <w:r>
-        <w:rPr>
-          <w:rFonts w:ascii="宋体" w:hint="eastAsia"/>
-        </w:rPr>
-        <w:t>的右子树</w:t>
-      </w:r>
-      <w:proofErr w:type="gramEnd"/>
-      <w:r>
-        <w:rPr>
-          <w:rFonts w:ascii="宋体" w:hint="eastAsia"/>
-        </w:rPr>
-        <w:t>插入了一个新的节点。对于这种情况，我们要先左旋再右旋。</w:t>
+        <w:t>可以看到，我们成功完成了右旋的操作。</w:t>
       </w:r>
     </w:p>
     <w:p>
       <w:pPr>
         <w:pStyle w:val="ac"/>
         <w:ind w:left="425" w:firstLineChars="0" w:firstLine="0"/>
-        <w:rPr>
-          <w:rFonts w:ascii="宋体"/>
-        </w:rPr>
       </w:pPr>
       <w:r>
-        <w:rPr>
-          <w:rFonts w:ascii="宋体" w:hint="eastAsia"/>
-        </w:rPr>
-        <w:t>左旋，指的是对根节点的左子树左旋，经过一次左旋，这棵树就会变成和前面的一样。</w:t>
+        <w:object w:dxaOrig="9397" w:dyaOrig="6865" w14:anchorId="4F414853">
+          <v:shape id="_x0000_i1033" type="#_x0000_t75" style="width:340.65pt;height:248.65pt" o:ole="">
+            <v:imagedata r:id="rId32" o:title=""/>
+          </v:shape>
+          <o:OLEObject Type="Embed" ProgID="Visio.Drawing.15" ShapeID="_x0000_i1033" DrawAspect="Content" ObjectID="_1638135962" r:id="rId33"/>
+        </w:object>
       </w:r>
     </w:p>
     <w:p>
@@ -5924,16 +5747,14 @@
         <w:pStyle w:val="ac"/>
         <w:ind w:left="425" w:firstLineChars="0" w:firstLine="0"/>
         <w:rPr>
+          <w:rFonts w:ascii="宋体"/>
+        </w:rPr>
+      </w:pPr>
+      <w:r>
+        <w:rPr>
           <w:rFonts w:ascii="宋体" w:hint="eastAsia"/>
         </w:rPr>
-      </w:pPr>
-      <w:r>
-        <w:object w:dxaOrig="10812" w:dyaOrig="6589" w14:anchorId="1ABEEA33">
-          <v:shape id="_x0000_i1071" type="#_x0000_t75" style="width:339.65pt;height:207.55pt" o:ole="">
-            <v:imagedata r:id="rId19" o:title=""/>
-          </v:shape>
-          <o:OLEObject Type="Embed" ProgID="Visio.Drawing.15" ShapeID="_x0000_i1071" DrawAspect="Content" ObjectID="_1638044196" r:id="rId34"/>
-        </w:object>
+        <w:t>看这一棵树，它也是不平衡的，但是它不平衡的原因是在左子树的右子树插入了一个新的节点。对于这种情况，我们要先左旋再右旋。</w:t>
       </w:r>
     </w:p>
     <w:p>
@@ -5941,7 +5762,39 @@
         <w:pStyle w:val="ac"/>
         <w:ind w:left="425" w:firstLineChars="0" w:firstLine="0"/>
         <w:rPr>
+          <w:rFonts w:ascii="宋体"/>
+        </w:rPr>
+      </w:pPr>
+      <w:r>
+        <w:rPr>
           <w:rFonts w:ascii="宋体" w:hint="eastAsia"/>
+        </w:rPr>
+        <w:t>左旋，指的是对根节点的左子树左旋，经过一次左旋，这棵树就会变成和前面的一样。</w:t>
+      </w:r>
+    </w:p>
+    <w:p>
+      <w:pPr>
+        <w:pStyle w:val="ac"/>
+        <w:ind w:left="425" w:firstLineChars="0" w:firstLine="0"/>
+        <w:rPr>
+          <w:rFonts w:ascii="宋体"/>
+        </w:rPr>
+      </w:pPr>
+      <w:r>
+        <w:object w:dxaOrig="10812" w:dyaOrig="6589" w14:anchorId="1ABEEA33">
+          <v:shape id="_x0000_i1034" type="#_x0000_t75" style="width:339.35pt;height:207.35pt" o:ole="">
+            <v:imagedata r:id="rId19" o:title=""/>
+          </v:shape>
+          <o:OLEObject Type="Embed" ProgID="Visio.Drawing.15" ShapeID="_x0000_i1034" DrawAspect="Content" ObjectID="_1638135963" r:id="rId34"/>
+        </w:object>
+      </w:r>
+    </w:p>
+    <w:p>
+      <w:pPr>
+        <w:pStyle w:val="ac"/>
+        <w:ind w:left="425" w:firstLineChars="0" w:firstLine="0"/>
+        <w:rPr>
+          <w:rFonts w:ascii="宋体"/>
         </w:rPr>
       </w:pPr>
       <w:r>
@@ -5961,7 +5814,7 @@
         <w:spacing w:line="360" w:lineRule="auto"/>
         <w:jc w:val="left"/>
       </w:pPr>
-      <w:bookmarkStart w:id="23" w:name="_Toc27431030"/>
+      <w:bookmarkStart w:id="22" w:name="_Toc27431030"/>
       <w:r>
         <w:rPr>
           <w:rFonts w:hint="eastAsia"/>
@@ -5974,7 +5827,7 @@
         </w:rPr>
         <w:t>类</w:t>
       </w:r>
-      <w:bookmarkEnd w:id="23"/>
+      <w:bookmarkEnd w:id="22"/>
     </w:p>
     <w:p>
       <w:r>
@@ -6118,7 +5971,7 @@
         </w:numPr>
         <w:spacing w:line="360" w:lineRule="auto"/>
       </w:pPr>
-      <w:bookmarkStart w:id="24" w:name="_Toc27431031"/>
+      <w:bookmarkStart w:id="23" w:name="_Toc27431031"/>
       <w:proofErr w:type="spellStart"/>
       <w:r>
         <w:lastRenderedPageBreak/>
@@ -6131,7 +5984,7 @@
         </w:rPr>
         <w:t>类</w:t>
       </w:r>
-      <w:bookmarkEnd w:id="24"/>
+      <w:bookmarkEnd w:id="23"/>
     </w:p>
     <w:p>
       <w:proofErr w:type="spellStart"/>
@@ -6164,22 +6017,22 @@
         </w:numPr>
         <w:spacing w:line="360" w:lineRule="auto"/>
       </w:pPr>
-      <w:bookmarkStart w:id="25" w:name="_Toc27431032"/>
+      <w:bookmarkStart w:id="24" w:name="_Toc27431032"/>
       <w:r>
         <w:rPr>
           <w:rFonts w:hint="eastAsia"/>
         </w:rPr>
         <w:t>主程序的设计</w:t>
       </w:r>
-      <w:bookmarkEnd w:id="25"/>
+      <w:bookmarkEnd w:id="24"/>
     </w:p>
     <w:p>
       <w:r>
         <w:object w:dxaOrig="9756" w:dyaOrig="11353" w14:anchorId="3BD5F786">
-          <v:shape id="_x0000_i1027" type="#_x0000_t75" style="width:415.05pt;height:482.8pt" o:ole="">
+          <v:shape id="_x0000_i1035" type="#_x0000_t75" style="width:415.35pt;height:483.35pt" o:ole="">
             <v:imagedata r:id="rId35" o:title=""/>
           </v:shape>
-          <o:OLEObject Type="Embed" ProgID="Visio.Drawing.15" ShapeID="_x0000_i1027" DrawAspect="Content" ObjectID="_1638044197" r:id="rId36"/>
+          <o:OLEObject Type="Embed" ProgID="Visio.Drawing.15" ShapeID="_x0000_i1035" DrawAspect="Content" ObjectID="_1638135964" r:id="rId36"/>
         </w:object>
       </w:r>
     </w:p>
@@ -6192,7 +6045,7 @@
         </w:numPr>
         <w:spacing w:line="360" w:lineRule="auto"/>
       </w:pPr>
-      <w:bookmarkStart w:id="26" w:name="_Toc27431033"/>
+      <w:bookmarkStart w:id="25" w:name="_Toc27431033"/>
       <w:r>
         <w:rPr>
           <w:rFonts w:hint="eastAsia"/>
@@ -6200,7 +6053,7 @@
         <w:lastRenderedPageBreak/>
         <w:t>调试分析</w:t>
       </w:r>
-      <w:bookmarkEnd w:id="26"/>
+      <w:bookmarkEnd w:id="25"/>
     </w:p>
     <w:p>
       <w:pPr>
@@ -6211,14 +6064,14 @@
         </w:numPr>
         <w:spacing w:line="360" w:lineRule="auto"/>
       </w:pPr>
-      <w:bookmarkStart w:id="27" w:name="_Toc27431034"/>
+      <w:bookmarkStart w:id="26" w:name="_Toc27431034"/>
       <w:r>
         <w:rPr>
           <w:rFonts w:hint="eastAsia"/>
         </w:rPr>
         <w:t>技术难点分析</w:t>
       </w:r>
-      <w:bookmarkEnd w:id="27"/>
+      <w:bookmarkEnd w:id="26"/>
     </w:p>
     <w:p>
       <w:r>
@@ -6242,19 +6095,8 @@
         <w:t>树时，要尽量避免树的旋转，减少程序负担。所以，在输出时选择前序遍历或是后续遍历，可以保证重建二叉树时，子节点总是在母节点之后被生成，也就不会发生旋转了。</w:t>
       </w:r>
     </w:p>
+    <w:p/>
     <w:p>
-      <w:pPr>
-        <w:rPr>
-          <w:rFonts w:hint="eastAsia"/>
-        </w:rPr>
-      </w:pPr>
-    </w:p>
-    <w:p>
-      <w:pPr>
-        <w:rPr>
-          <w:rFonts w:hint="eastAsia"/>
-        </w:rPr>
-      </w:pPr>
       <w:proofErr w:type="spellStart"/>
       <w:r>
         <w:rPr>
@@ -6267,21 +6109,7 @@
         <w:rPr>
           <w:rFonts w:hint="eastAsia"/>
         </w:rPr>
-        <w:t>树进行打印的时候，如何确定每个结点所处的位置是一个很大的问题，所以，引入了影子树的思想，在打印前，先构建一棵</w:t>
-      </w:r>
-      <w:proofErr w:type="gramStart"/>
-      <w:r>
-        <w:rPr>
-          <w:rFonts w:hint="eastAsia"/>
-        </w:rPr>
-        <w:t>带每个</w:t>
-      </w:r>
-      <w:proofErr w:type="gramEnd"/>
-      <w:r>
-        <w:rPr>
-          <w:rFonts w:hint="eastAsia"/>
-        </w:rPr>
-        <w:t>节点横纵坐标的影子树，用于打印。打印时，一层一层进行打印，下一层的内容被放入队列中等待下一次打印。</w:t>
+        <w:t>树进行打印的时候，如何确定每个结点所处的位置是一个很大的问题，所以，引入了影子树的思想，在打印前，先构建一棵带每个节点横纵坐标的影子树，用于打印。打印时，一层一层进行打印，下一层的内容被放入队列中等待下一次打印。</w:t>
       </w:r>
     </w:p>
     <w:p>
@@ -6293,14 +6121,14 @@
         </w:numPr>
         <w:spacing w:line="360" w:lineRule="auto"/>
       </w:pPr>
-      <w:bookmarkStart w:id="28" w:name="_Toc27431035"/>
+      <w:bookmarkStart w:id="27" w:name="_Toc27431035"/>
       <w:r>
         <w:rPr>
           <w:rFonts w:hint="eastAsia"/>
         </w:rPr>
         <w:t>调试错误分析</w:t>
       </w:r>
-      <w:bookmarkEnd w:id="28"/>
+      <w:bookmarkEnd w:id="27"/>
     </w:p>
     <w:p>
       <w:pPr>
@@ -6334,9 +6162,6 @@
       <w:pPr>
         <w:pStyle w:val="ac"/>
         <w:ind w:left="1680" w:firstLineChars="0" w:firstLine="0"/>
-        <w:rPr>
-          <w:rFonts w:hint="eastAsia"/>
-        </w:rPr>
       </w:pPr>
       <w:proofErr w:type="spellStart"/>
       <w:r>
@@ -6428,9 +6253,6 @@
       <w:pPr>
         <w:pStyle w:val="ac"/>
         <w:ind w:left="1680" w:firstLineChars="0" w:firstLine="0"/>
-        <w:rPr>
-          <w:rFonts w:hint="eastAsia"/>
-        </w:rPr>
       </w:pPr>
       <w:r>
         <w:rPr>
@@ -6448,14 +6270,14 @@
         </w:numPr>
         <w:spacing w:line="360" w:lineRule="auto"/>
       </w:pPr>
-      <w:bookmarkStart w:id="29" w:name="_Toc27431036"/>
+      <w:bookmarkStart w:id="28" w:name="_Toc27431036"/>
       <w:r>
         <w:rPr>
           <w:rFonts w:hint="eastAsia"/>
         </w:rPr>
         <w:t>测试结果分析</w:t>
       </w:r>
-      <w:bookmarkEnd w:id="29"/>
+      <w:bookmarkEnd w:id="28"/>
     </w:p>
     <w:p>
       <w:pPr>
@@ -6466,14 +6288,14 @@
         </w:numPr>
         <w:spacing w:line="360" w:lineRule="auto"/>
       </w:pPr>
-      <w:bookmarkStart w:id="30" w:name="_Toc27431037"/>
+      <w:bookmarkStart w:id="29" w:name="_Toc27431037"/>
       <w:r>
         <w:rPr>
           <w:rFonts w:hint="eastAsia"/>
         </w:rPr>
         <w:t>登陆</w:t>
       </w:r>
-      <w:bookmarkEnd w:id="30"/>
+      <w:bookmarkEnd w:id="29"/>
     </w:p>
     <w:p>
       <w:pPr>
@@ -6865,14 +6687,14 @@
         </w:numPr>
         <w:spacing w:line="360" w:lineRule="auto"/>
       </w:pPr>
-      <w:bookmarkStart w:id="31" w:name="_Toc27431038"/>
+      <w:bookmarkStart w:id="30" w:name="_Toc27431038"/>
       <w:r>
         <w:rPr>
           <w:rFonts w:hint="eastAsia"/>
         </w:rPr>
         <w:t>管理员界面</w:t>
       </w:r>
-      <w:bookmarkEnd w:id="31"/>
+      <w:bookmarkEnd w:id="30"/>
     </w:p>
     <w:p>
       <w:pPr>
@@ -7021,14 +6843,14 @@
         </w:numPr>
         <w:spacing w:line="360" w:lineRule="auto"/>
       </w:pPr>
-      <w:bookmarkStart w:id="32" w:name="_Toc27431039"/>
+      <w:bookmarkStart w:id="31" w:name="_Toc27431039"/>
       <w:r>
         <w:rPr>
           <w:rFonts w:hint="eastAsia"/>
         </w:rPr>
         <w:t>正向打印树</w:t>
       </w:r>
-      <w:bookmarkEnd w:id="32"/>
+      <w:bookmarkEnd w:id="31"/>
     </w:p>
     <w:p>
       <w:pPr>
@@ -7119,27 +6941,7 @@
           <w:sz w:val="24"/>
           <w:szCs w:val="28"/>
         </w:rPr>
-        <w:t>选择正向打印</w:t>
-      </w:r>
-      <w:proofErr w:type="gramStart"/>
-      <w:r>
-        <w:rPr>
-          <w:rFonts w:hint="eastAsia"/>
-          <w:color w:val="171717" w:themeColor="background2" w:themeShade="1A"/>
-          <w:sz w:val="24"/>
-          <w:szCs w:val="28"/>
-        </w:rPr>
-        <w:t>树功能</w:t>
-      </w:r>
-      <w:proofErr w:type="gramEnd"/>
-      <w:r>
-        <w:rPr>
-          <w:rFonts w:hint="eastAsia"/>
-          <w:color w:val="171717" w:themeColor="background2" w:themeShade="1A"/>
-          <w:sz w:val="24"/>
-          <w:szCs w:val="28"/>
-        </w:rPr>
-        <w:t>后，就会调用影子树的代码，在屏幕上生成一棵正向的</w:t>
+        <w:t>选择正向打印树功能后，就会调用影子树的代码，在屏幕上生成一棵正向的</w:t>
       </w:r>
       <w:r>
         <w:rPr>
@@ -7179,14 +6981,14 @@
         </w:numPr>
         <w:spacing w:line="360" w:lineRule="auto"/>
       </w:pPr>
-      <w:bookmarkStart w:id="33" w:name="_Toc27431040"/>
+      <w:bookmarkStart w:id="32" w:name="_Toc27431040"/>
       <w:r>
         <w:rPr>
           <w:rFonts w:hint="eastAsia"/>
         </w:rPr>
         <w:t>添加用户</w:t>
       </w:r>
-      <w:bookmarkEnd w:id="33"/>
+      <w:bookmarkEnd w:id="32"/>
     </w:p>
     <w:p>
       <w:pPr>
@@ -7473,27 +7275,7 @@
           <w:sz w:val="24"/>
           <w:szCs w:val="28"/>
         </w:rPr>
-        <w:t>）。如果已经存在同名用户，会提示</w:t>
-      </w:r>
-      <w:proofErr w:type="gramStart"/>
-      <w:r>
-        <w:rPr>
-          <w:rFonts w:hint="eastAsia"/>
-          <w:color w:val="000000" w:themeColor="text1"/>
-          <w:sz w:val="24"/>
-          <w:szCs w:val="28"/>
-        </w:rPr>
-        <w:t>你用户</w:t>
-      </w:r>
-      <w:proofErr w:type="gramEnd"/>
-      <w:r>
-        <w:rPr>
-          <w:rFonts w:hint="eastAsia"/>
-          <w:color w:val="000000" w:themeColor="text1"/>
-          <w:sz w:val="24"/>
-          <w:szCs w:val="28"/>
-        </w:rPr>
-        <w:t>已存在（图</w:t>
+        <w:t>）。如果已经存在同名用户，会提示你用户已存在（图</w:t>
       </w:r>
       <w:r>
         <w:rPr>
@@ -7569,14 +7351,14 @@
         </w:numPr>
         <w:spacing w:line="360" w:lineRule="auto"/>
       </w:pPr>
-      <w:bookmarkStart w:id="34" w:name="_Toc27431041"/>
+      <w:bookmarkStart w:id="33" w:name="_Toc27431041"/>
       <w:r>
         <w:rPr>
           <w:rFonts w:hint="eastAsia"/>
         </w:rPr>
         <w:t>删除用户</w:t>
       </w:r>
-      <w:bookmarkEnd w:id="34"/>
+      <w:bookmarkEnd w:id="33"/>
     </w:p>
     <w:p>
       <w:pPr>
@@ -7913,14 +7695,14 @@
         </w:numPr>
         <w:spacing w:line="360" w:lineRule="auto"/>
       </w:pPr>
-      <w:bookmarkStart w:id="35" w:name="_Toc27431042"/>
+      <w:bookmarkStart w:id="34" w:name="_Toc27431042"/>
       <w:r>
         <w:rPr>
           <w:rFonts w:hint="eastAsia"/>
         </w:rPr>
         <w:t>一般用户</w:t>
       </w:r>
-      <w:bookmarkEnd w:id="35"/>
+      <w:bookmarkEnd w:id="34"/>
     </w:p>
     <w:p>
       <w:pPr>
@@ -8040,14 +7822,14 @@
         </w:numPr>
         <w:spacing w:line="360" w:lineRule="auto"/>
       </w:pPr>
-      <w:bookmarkStart w:id="36" w:name="_Toc27431043"/>
+      <w:bookmarkStart w:id="35" w:name="_Toc27431043"/>
       <w:r>
         <w:rPr>
           <w:rFonts w:hint="eastAsia"/>
         </w:rPr>
         <w:t>修改密码</w:t>
       </w:r>
-      <w:bookmarkEnd w:id="36"/>
+      <w:bookmarkEnd w:id="35"/>
     </w:p>
     <w:p>
       <w:pPr>
@@ -8374,14 +8156,14 @@
         </w:numPr>
         <w:spacing w:line="360" w:lineRule="auto"/>
       </w:pPr>
-      <w:bookmarkStart w:id="37" w:name="_Toc27431044"/>
+      <w:bookmarkStart w:id="36" w:name="_Toc27431044"/>
       <w:r>
         <w:rPr>
           <w:rFonts w:hint="eastAsia"/>
         </w:rPr>
         <w:t>附录</w:t>
       </w:r>
-      <w:bookmarkEnd w:id="37"/>
+      <w:bookmarkEnd w:id="36"/>
     </w:p>
     <w:p>
       <w:pPr>
@@ -8392,11 +8174,11 @@
         </w:numPr>
         <w:spacing w:line="360" w:lineRule="auto"/>
       </w:pPr>
-      <w:bookmarkStart w:id="38" w:name="_Toc27431045"/>
+      <w:bookmarkStart w:id="37" w:name="_Toc27431045"/>
       <w:r>
         <w:t>main.cpp</w:t>
       </w:r>
-      <w:bookmarkEnd w:id="38"/>
+      <w:bookmarkEnd w:id="37"/>
     </w:p>
     <w:p>
       <w:pPr>
@@ -18808,13 +18590,7 @@
         <w:t>}</w:t>
       </w:r>
     </w:p>
-    <w:p>
-      <w:pPr>
-        <w:rPr>
-          <w:rFonts w:hint="eastAsia"/>
-        </w:rPr>
-      </w:pPr>
-    </w:p>
+    <w:p/>
     <w:p>
       <w:pPr>
         <w:pStyle w:val="2"/>
@@ -18824,7 +18600,7 @@
         </w:numPr>
         <w:spacing w:line="360" w:lineRule="auto"/>
       </w:pPr>
-      <w:bookmarkStart w:id="39" w:name="_Toc27431046"/>
+      <w:bookmarkStart w:id="38" w:name="_Toc27431046"/>
       <w:proofErr w:type="spellStart"/>
       <w:r>
         <w:rPr>
@@ -18835,7 +18611,7 @@
       <w:r>
         <w:t>vlTree.h</w:t>
       </w:r>
-      <w:bookmarkEnd w:id="39"/>
+      <w:bookmarkEnd w:id="38"/>
       <w:proofErr w:type="spellEnd"/>
     </w:p>
     <w:p>
@@ -20413,27 +20189,7 @@
           <w:iCs/>
           <w:color w:val="808080"/>
         </w:rPr>
-        <w:t>静态成员函数，</w:t>
-      </w:r>
-      <w:proofErr w:type="gramStart"/>
-      <w:r>
-        <w:rPr>
-          <w:rFonts w:hint="eastAsia"/>
-          <w:i/>
-          <w:iCs/>
-          <w:color w:val="808080"/>
-        </w:rPr>
-        <w:t>返回右子树</w:t>
-      </w:r>
-      <w:proofErr w:type="gramEnd"/>
-      <w:r>
-        <w:rPr>
-          <w:rFonts w:hint="eastAsia"/>
-          <w:i/>
-          <w:iCs/>
-          <w:color w:val="808080"/>
-        </w:rPr>
-        <w:t>的最小节点，在删除节点时被调用</w:t>
+        <w:t>静态成员函数，返回右子树的最小节点，在删除节点时被调用</w:t>
       </w:r>
       <w:r>
         <w:rPr>
@@ -20608,13 +20364,7 @@
         <w:t>//DATA_STRUCTURE_FINAL_AVLTREE_H</w:t>
       </w:r>
     </w:p>
-    <w:p>
-      <w:pPr>
-        <w:rPr>
-          <w:rFonts w:hint="eastAsia"/>
-        </w:rPr>
-      </w:pPr>
-    </w:p>
+    <w:p/>
     <w:p>
       <w:pPr>
         <w:pStyle w:val="2"/>
@@ -20624,7 +20374,7 @@
         </w:numPr>
         <w:spacing w:line="360" w:lineRule="auto"/>
       </w:pPr>
-      <w:bookmarkStart w:id="40" w:name="_Toc27431047"/>
+      <w:bookmarkStart w:id="39" w:name="_Toc27431047"/>
       <w:r>
         <w:rPr>
           <w:rFonts w:hint="eastAsia"/>
@@ -20634,7 +20384,7 @@
       <w:r>
         <w:t>vlTree.cpp</w:t>
       </w:r>
-      <w:bookmarkEnd w:id="40"/>
+      <w:bookmarkEnd w:id="39"/>
     </w:p>
     <w:p>
       <w:pPr>
@@ -27679,7 +27429,21 @@
           <w:rFonts w:ascii="Cascadia Code" w:hAnsi="Cascadia Code"/>
           <w:color w:val="000000"/>
         </w:rPr>
-        <w:t>maxNode</w:t>
+        <w:t>m</w:t>
+      </w:r>
+      <w:r>
+        <w:rPr>
+          <w:rFonts w:ascii="Cascadia Code" w:hAnsi="Cascadia Code" w:hint="eastAsia"/>
+          <w:color w:val="000000"/>
+        </w:rPr>
+        <w:t>in</w:t>
+      </w:r>
+      <w:r>
+        <w:rPr>
+          <w:rFonts w:ascii="Cascadia Code" w:hAnsi="Cascadia Code"/>
+          <w:color w:val="000000"/>
+        </w:rPr>
+        <w:t>Node</w:t>
       </w:r>
       <w:proofErr w:type="spellEnd"/>
       <w:r>
@@ -31792,13 +31556,7 @@
         <w:t>}</w:t>
       </w:r>
     </w:p>
-    <w:p>
-      <w:pPr>
-        <w:rPr>
-          <w:rFonts w:hint="eastAsia"/>
-        </w:rPr>
-      </w:pPr>
-    </w:p>
+    <w:p/>
     <w:p>
       <w:pPr>
         <w:pStyle w:val="2"/>
@@ -31808,7 +31566,7 @@
         </w:numPr>
         <w:spacing w:line="360" w:lineRule="auto"/>
       </w:pPr>
-      <w:bookmarkStart w:id="41" w:name="_Toc27431048"/>
+      <w:bookmarkStart w:id="40" w:name="_Toc27431048"/>
       <w:proofErr w:type="spellStart"/>
       <w:r>
         <w:rPr>
@@ -31819,7 +31577,7 @@
       <w:r>
         <w:t>ode.h</w:t>
       </w:r>
-      <w:bookmarkEnd w:id="41"/>
+      <w:bookmarkEnd w:id="40"/>
       <w:proofErr w:type="spellEnd"/>
     </w:p>
     <w:p>
@@ -33124,13 +32882,7 @@
         <w:t>//DATA_STRUCTURE_FINAL_NODE_H</w:t>
       </w:r>
     </w:p>
-    <w:p>
-      <w:pPr>
-        <w:rPr>
-          <w:rFonts w:hint="eastAsia"/>
-        </w:rPr>
-      </w:pPr>
-    </w:p>
+    <w:p/>
     <w:p>
       <w:pPr>
         <w:pStyle w:val="2"/>
@@ -33140,7 +32892,7 @@
         </w:numPr>
         <w:spacing w:line="360" w:lineRule="auto"/>
       </w:pPr>
-      <w:bookmarkStart w:id="42" w:name="_Toc27431049"/>
+      <w:bookmarkStart w:id="41" w:name="_Toc27431049"/>
       <w:r>
         <w:rPr>
           <w:rFonts w:hint="eastAsia"/>
@@ -33150,7 +32902,7 @@
       <w:r>
         <w:t>ode.cpp</w:t>
       </w:r>
-      <w:bookmarkEnd w:id="42"/>
+      <w:bookmarkEnd w:id="41"/>
     </w:p>
     <w:p>
       <w:pPr>
@@ -33594,13 +33346,7 @@
         <w:t>}</w:t>
       </w:r>
     </w:p>
-    <w:p>
-      <w:pPr>
-        <w:rPr>
-          <w:rFonts w:hint="eastAsia"/>
-        </w:rPr>
-      </w:pPr>
-    </w:p>
+    <w:p/>
     <w:p>
       <w:pPr>
         <w:pStyle w:val="2"/>
@@ -33610,7 +33356,7 @@
         </w:numPr>
         <w:spacing w:line="360" w:lineRule="auto"/>
       </w:pPr>
-      <w:bookmarkStart w:id="43" w:name="_Toc27431050"/>
+      <w:bookmarkStart w:id="42" w:name="_Toc27431050"/>
       <w:proofErr w:type="spellStart"/>
       <w:r>
         <w:rPr>
@@ -33621,7 +33367,7 @@
       <w:r>
         <w:t>hadowTreeNode.h</w:t>
       </w:r>
-      <w:bookmarkEnd w:id="43"/>
+      <w:bookmarkEnd w:id="42"/>
       <w:proofErr w:type="spellEnd"/>
     </w:p>
     <w:p>
@@ -34188,16 +33934,14 @@
         <w:t>//DATA_STRUCTURE_FINAL_SHADOWTREENODE_H</w:t>
       </w:r>
     </w:p>
-    <w:p>
-      <w:pPr>
-        <w:rPr>
-          <w:rFonts w:hint="eastAsia"/>
-        </w:rPr>
-      </w:pPr>
-    </w:p>
+    <w:p/>
     <w:sectPr>
-      <w:headerReference w:type="default" r:id="rId54"/>
-      <w:footerReference w:type="default" r:id="rId55"/>
+      <w:headerReference w:type="even" r:id="rId54"/>
+      <w:headerReference w:type="default" r:id="rId55"/>
+      <w:footerReference w:type="even" r:id="rId56"/>
+      <w:footerReference w:type="default" r:id="rId57"/>
+      <w:headerReference w:type="first" r:id="rId58"/>
+      <w:footerReference w:type="first" r:id="rId59"/>
       <w:pgSz w:w="11906" w:h="16838"/>
       <w:pgMar w:top="1440" w:right="1800" w:bottom="1440" w:left="1800" w:header="851" w:footer="992" w:gutter="0"/>
       <w:pgNumType w:start="0"/>
@@ -34230,6 +33974,16 @@
 
 <file path=word/footer1.xml><?xml version="1.0" encoding="utf-8"?>
 <w:ftr xmlns:wpc="http://schemas.microsoft.com/office/word/2010/wordprocessingCanvas" xmlns:cx="http://schemas.microsoft.com/office/drawing/2014/chartex" xmlns:cx1="http://schemas.microsoft.com/office/drawing/2015/9/8/chartex" xmlns:cx2="http://schemas.microsoft.com/office/drawing/2015/10/21/chartex" xmlns:cx3="http://schemas.microsoft.com/office/drawing/2016/5/9/chartex" xmlns:cx4="http://schemas.microsoft.com/office/drawing/2016/5/10/chartex" xmlns:cx5="http://schemas.microsoft.com/office/drawing/2016/5/11/chartex" xmlns:cx6="http://schemas.microsoft.com/office/drawing/2016/5/12/chartex" xmlns:cx7="http://schemas.microsoft.com/office/drawing/2016/5/13/chartex" xmlns:cx8="http://schemas.microsoft.com/office/drawing/2016/5/14/chartex" xmlns:mc="http://schemas.openxmlformats.org/markup-compatibility/2006" xmlns:aink="http://schemas.microsoft.com/office/drawing/2016/ink" xmlns:am3d="http://schemas.microsoft.com/office/drawing/2017/model3d" xmlns:o="urn:schemas-microsoft-com:office:office" xmlns:r="http://schemas.openxmlformats.org/officeDocument/2006/relationships" xmlns:m="http://schemas.openxmlformats.org/officeDocument/2006/math" xmlns:v="urn:schemas-microsoft-com:vml" xmlns:wp14="http://schemas.microsoft.com/office/word/2010/wordprocessingDrawing" xmlns:wp="http://schemas.openxmlformats.org/drawingml/2006/wordprocessingDrawing" xmlns:w10="urn:schemas-microsoft-com:office:word" xmlns:w="http://schemas.openxmlformats.org/wordprocessingml/2006/main" xmlns:w14="http://schemas.microsoft.com/office/word/2010/wordml" xmlns:w15="http://schemas.microsoft.com/office/word/2012/wordml" xmlns:w16cex="http://schemas.microsoft.com/office/word/2018/wordml/cex" xmlns:w16cid="http://schemas.microsoft.com/office/word/2016/wordml/cid" xmlns:w16="http://schemas.microsoft.com/office/word/2018/wordml" xmlns:w16se="http://schemas.microsoft.com/office/word/2015/wordml/symex" xmlns:wpg="http://schemas.microsoft.com/office/word/2010/wordprocessingGroup" xmlns:wpi="http://schemas.microsoft.com/office/word/2010/wordprocessingInk" xmlns:wne="http://schemas.microsoft.com/office/word/2006/wordml" xmlns:wps="http://schemas.microsoft.com/office/word/2010/wordprocessingShape" mc:Ignorable="w14 w15 w16se w16cid w16 w16cex wp14">
+  <w:p>
+    <w:pPr>
+      <w:pStyle w:val="a9"/>
+    </w:pPr>
+  </w:p>
+</w:ftr>
+</file>
+
+<file path=word/footer2.xml><?xml version="1.0" encoding="utf-8"?>
+<w:ftr xmlns:wpc="http://schemas.microsoft.com/office/word/2010/wordprocessingCanvas" xmlns:cx="http://schemas.microsoft.com/office/drawing/2014/chartex" xmlns:cx1="http://schemas.microsoft.com/office/drawing/2015/9/8/chartex" xmlns:cx2="http://schemas.microsoft.com/office/drawing/2015/10/21/chartex" xmlns:cx3="http://schemas.microsoft.com/office/drawing/2016/5/9/chartex" xmlns:cx4="http://schemas.microsoft.com/office/drawing/2016/5/10/chartex" xmlns:cx5="http://schemas.microsoft.com/office/drawing/2016/5/11/chartex" xmlns:cx6="http://schemas.microsoft.com/office/drawing/2016/5/12/chartex" xmlns:cx7="http://schemas.microsoft.com/office/drawing/2016/5/13/chartex" xmlns:cx8="http://schemas.microsoft.com/office/drawing/2016/5/14/chartex" xmlns:mc="http://schemas.openxmlformats.org/markup-compatibility/2006" xmlns:aink="http://schemas.microsoft.com/office/drawing/2016/ink" xmlns:am3d="http://schemas.microsoft.com/office/drawing/2017/model3d" xmlns:o="urn:schemas-microsoft-com:office:office" xmlns:r="http://schemas.openxmlformats.org/officeDocument/2006/relationships" xmlns:m="http://schemas.openxmlformats.org/officeDocument/2006/math" xmlns:v="urn:schemas-microsoft-com:vml" xmlns:wp14="http://schemas.microsoft.com/office/word/2010/wordprocessingDrawing" xmlns:wp="http://schemas.openxmlformats.org/drawingml/2006/wordprocessingDrawing" xmlns:w10="urn:schemas-microsoft-com:office:word" xmlns:w="http://schemas.openxmlformats.org/wordprocessingml/2006/main" xmlns:w14="http://schemas.microsoft.com/office/word/2010/wordml" xmlns:w15="http://schemas.microsoft.com/office/word/2012/wordml" xmlns:w16cex="http://schemas.microsoft.com/office/word/2018/wordml/cex" xmlns:w16cid="http://schemas.microsoft.com/office/word/2016/wordml/cid" xmlns:w16="http://schemas.microsoft.com/office/word/2018/wordml" xmlns:w16se="http://schemas.microsoft.com/office/word/2015/wordml/symex" xmlns:wpg="http://schemas.microsoft.com/office/word/2010/wordprocessingGroup" xmlns:wpi="http://schemas.microsoft.com/office/word/2010/wordprocessingInk" xmlns:wne="http://schemas.microsoft.com/office/word/2006/wordml" xmlns:wps="http://schemas.microsoft.com/office/word/2010/wordprocessingShape" mc:Ignorable="w14 w15 w16se w16cid w16 w16cex wp14">
   <w:sdt>
     <w:sdtPr>
       <w:id w:val="-487557477"/>
@@ -34238,6 +33992,7 @@
         <w:docPartUnique/>
       </w:docPartObj>
     </w:sdtPr>
+    <w:sdtEndPr/>
     <w:sdtContent>
       <w:p>
         <w:pPr>
@@ -34274,6 +34029,16 @@
 </w:ftr>
 </file>
 
+<file path=word/footer3.xml><?xml version="1.0" encoding="utf-8"?>
+<w:ftr xmlns:wpc="http://schemas.microsoft.com/office/word/2010/wordprocessingCanvas" xmlns:cx="http://schemas.microsoft.com/office/drawing/2014/chartex" xmlns:cx1="http://schemas.microsoft.com/office/drawing/2015/9/8/chartex" xmlns:cx2="http://schemas.microsoft.com/office/drawing/2015/10/21/chartex" xmlns:cx3="http://schemas.microsoft.com/office/drawing/2016/5/9/chartex" xmlns:cx4="http://schemas.microsoft.com/office/drawing/2016/5/10/chartex" xmlns:cx5="http://schemas.microsoft.com/office/drawing/2016/5/11/chartex" xmlns:cx6="http://schemas.microsoft.com/office/drawing/2016/5/12/chartex" xmlns:cx7="http://schemas.microsoft.com/office/drawing/2016/5/13/chartex" xmlns:cx8="http://schemas.microsoft.com/office/drawing/2016/5/14/chartex" xmlns:mc="http://schemas.openxmlformats.org/markup-compatibility/2006" xmlns:aink="http://schemas.microsoft.com/office/drawing/2016/ink" xmlns:am3d="http://schemas.microsoft.com/office/drawing/2017/model3d" xmlns:o="urn:schemas-microsoft-com:office:office" xmlns:r="http://schemas.openxmlformats.org/officeDocument/2006/relationships" xmlns:m="http://schemas.openxmlformats.org/officeDocument/2006/math" xmlns:v="urn:schemas-microsoft-com:vml" xmlns:wp14="http://schemas.microsoft.com/office/word/2010/wordprocessingDrawing" xmlns:wp="http://schemas.openxmlformats.org/drawingml/2006/wordprocessingDrawing" xmlns:w10="urn:schemas-microsoft-com:office:word" xmlns:w="http://schemas.openxmlformats.org/wordprocessingml/2006/main" xmlns:w14="http://schemas.microsoft.com/office/word/2010/wordml" xmlns:w15="http://schemas.microsoft.com/office/word/2012/wordml" xmlns:w16cex="http://schemas.microsoft.com/office/word/2018/wordml/cex" xmlns:w16cid="http://schemas.microsoft.com/office/word/2016/wordml/cid" xmlns:w16="http://schemas.microsoft.com/office/word/2018/wordml" xmlns:w16se="http://schemas.microsoft.com/office/word/2015/wordml/symex" xmlns:wpg="http://schemas.microsoft.com/office/word/2010/wordprocessingGroup" xmlns:wpi="http://schemas.microsoft.com/office/word/2010/wordprocessingInk" xmlns:wne="http://schemas.microsoft.com/office/word/2006/wordml" xmlns:wps="http://schemas.microsoft.com/office/word/2010/wordprocessingShape" mc:Ignorable="w14 w15 w16se w16cid w16 w16cex wp14">
+  <w:p>
+    <w:pPr>
+      <w:pStyle w:val="a9"/>
+    </w:pPr>
+  </w:p>
+</w:ftr>
+</file>
+
 <file path=word/footnotes.xml><?xml version="1.0" encoding="utf-8"?>
 <w:footnotes xmlns:wpc="http://schemas.microsoft.com/office/word/2010/wordprocessingCanvas" xmlns:cx="http://schemas.microsoft.com/office/drawing/2014/chartex" xmlns:cx1="http://schemas.microsoft.com/office/drawing/2015/9/8/chartex" xmlns:cx2="http://schemas.microsoft.com/office/drawing/2015/10/21/chartex" xmlns:cx3="http://schemas.microsoft.com/office/drawing/2016/5/9/chartex" xmlns:cx4="http://schemas.microsoft.com/office/drawing/2016/5/10/chartex" xmlns:cx5="http://schemas.microsoft.com/office/drawing/2016/5/11/chartex" xmlns:cx6="http://schemas.microsoft.com/office/drawing/2016/5/12/chartex" xmlns:cx7="http://schemas.microsoft.com/office/drawing/2016/5/13/chartex" xmlns:cx8="http://schemas.microsoft.com/office/drawing/2016/5/14/chartex" xmlns:mc="http://schemas.openxmlformats.org/markup-compatibility/2006" xmlns:aink="http://schemas.microsoft.com/office/drawing/2016/ink" xmlns:am3d="http://schemas.microsoft.com/office/drawing/2017/model3d" xmlns:o="urn:schemas-microsoft-com:office:office" xmlns:r="http://schemas.openxmlformats.org/officeDocument/2006/relationships" xmlns:m="http://schemas.openxmlformats.org/officeDocument/2006/math" xmlns:v="urn:schemas-microsoft-com:vml" xmlns:wp14="http://schemas.microsoft.com/office/word/2010/wordprocessingDrawing" xmlns:wp="http://schemas.openxmlformats.org/drawingml/2006/wordprocessingDrawing" xmlns:w10="urn:schemas-microsoft-com:office:word" xmlns:w="http://schemas.openxmlformats.org/wordprocessingml/2006/main" xmlns:w14="http://schemas.microsoft.com/office/word/2010/wordml" xmlns:w15="http://schemas.microsoft.com/office/word/2012/wordml" xmlns:w16cex="http://schemas.microsoft.com/office/word/2018/wordml/cex" xmlns:w16cid="http://schemas.microsoft.com/office/word/2016/wordml/cid" xmlns:w16="http://schemas.microsoft.com/office/word/2018/wordml" xmlns:w16se="http://schemas.microsoft.com/office/word/2015/wordml/symex" xmlns:wpg="http://schemas.microsoft.com/office/word/2010/wordprocessingGroup" xmlns:wpi="http://schemas.microsoft.com/office/word/2010/wordprocessingInk" xmlns:wne="http://schemas.microsoft.com/office/word/2006/wordml" xmlns:wps="http://schemas.microsoft.com/office/word/2010/wordprocessingShape" mc:Ignorable="w14 w15 w16se w16cid w16 w16cex wp14">
   <w:footnote w:type="separator" w:id="-1">
@@ -34294,6 +34059,16 @@
 </file>
 
 <file path=word/header1.xml><?xml version="1.0" encoding="utf-8"?>
+<w:hdr xmlns:wpc="http://schemas.microsoft.com/office/word/2010/wordprocessingCanvas" xmlns:cx="http://schemas.microsoft.com/office/drawing/2014/chartex" xmlns:cx1="http://schemas.microsoft.com/office/drawing/2015/9/8/chartex" xmlns:cx2="http://schemas.microsoft.com/office/drawing/2015/10/21/chartex" xmlns:cx3="http://schemas.microsoft.com/office/drawing/2016/5/9/chartex" xmlns:cx4="http://schemas.microsoft.com/office/drawing/2016/5/10/chartex" xmlns:cx5="http://schemas.microsoft.com/office/drawing/2016/5/11/chartex" xmlns:cx6="http://schemas.microsoft.com/office/drawing/2016/5/12/chartex" xmlns:cx7="http://schemas.microsoft.com/office/drawing/2016/5/13/chartex" xmlns:cx8="http://schemas.microsoft.com/office/drawing/2016/5/14/chartex" xmlns:mc="http://schemas.openxmlformats.org/markup-compatibility/2006" xmlns:aink="http://schemas.microsoft.com/office/drawing/2016/ink" xmlns:am3d="http://schemas.microsoft.com/office/drawing/2017/model3d" xmlns:o="urn:schemas-microsoft-com:office:office" xmlns:r="http://schemas.openxmlformats.org/officeDocument/2006/relationships" xmlns:m="http://schemas.openxmlformats.org/officeDocument/2006/math" xmlns:v="urn:schemas-microsoft-com:vml" xmlns:wp14="http://schemas.microsoft.com/office/word/2010/wordprocessingDrawing" xmlns:wp="http://schemas.openxmlformats.org/drawingml/2006/wordprocessingDrawing" xmlns:w10="urn:schemas-microsoft-com:office:word" xmlns:w="http://schemas.openxmlformats.org/wordprocessingml/2006/main" xmlns:w14="http://schemas.microsoft.com/office/word/2010/wordml" xmlns:w15="http://schemas.microsoft.com/office/word/2012/wordml" xmlns:w16cex="http://schemas.microsoft.com/office/word/2018/wordml/cex" xmlns:w16cid="http://schemas.microsoft.com/office/word/2016/wordml/cid" xmlns:w16="http://schemas.microsoft.com/office/word/2018/wordml" xmlns:w16se="http://schemas.microsoft.com/office/word/2015/wordml/symex" xmlns:wpg="http://schemas.microsoft.com/office/word/2010/wordprocessingGroup" xmlns:wpi="http://schemas.microsoft.com/office/word/2010/wordprocessingInk" xmlns:wne="http://schemas.microsoft.com/office/word/2006/wordml" xmlns:wps="http://schemas.microsoft.com/office/word/2010/wordprocessingShape" mc:Ignorable="w14 w15 w16se w16cid w16 w16cex wp14">
+  <w:p>
+    <w:pPr>
+      <w:pStyle w:val="a7"/>
+    </w:pPr>
+  </w:p>
+</w:hdr>
+</file>
+
+<file path=word/header2.xml><?xml version="1.0" encoding="utf-8"?>
 <w:hdr xmlns:wpc="http://schemas.microsoft.com/office/word/2010/wordprocessingCanvas" xmlns:cx="http://schemas.microsoft.com/office/drawing/2014/chartex" xmlns:cx1="http://schemas.microsoft.com/office/drawing/2015/9/8/chartex" xmlns:cx2="http://schemas.microsoft.com/office/drawing/2015/10/21/chartex" xmlns:cx3="http://schemas.microsoft.com/office/drawing/2016/5/9/chartex" xmlns:cx4="http://schemas.microsoft.com/office/drawing/2016/5/10/chartex" xmlns:cx5="http://schemas.microsoft.com/office/drawing/2016/5/11/chartex" xmlns:cx6="http://schemas.microsoft.com/office/drawing/2016/5/12/chartex" xmlns:cx7="http://schemas.microsoft.com/office/drawing/2016/5/13/chartex" xmlns:cx8="http://schemas.microsoft.com/office/drawing/2016/5/14/chartex" xmlns:mc="http://schemas.openxmlformats.org/markup-compatibility/2006" xmlns:aink="http://schemas.microsoft.com/office/drawing/2016/ink" xmlns:am3d="http://schemas.microsoft.com/office/drawing/2017/model3d" xmlns:o="urn:schemas-microsoft-com:office:office" xmlns:r="http://schemas.openxmlformats.org/officeDocument/2006/relationships" xmlns:m="http://schemas.openxmlformats.org/officeDocument/2006/math" xmlns:v="urn:schemas-microsoft-com:vml" xmlns:wp14="http://schemas.microsoft.com/office/word/2010/wordprocessingDrawing" xmlns:wp="http://schemas.openxmlformats.org/drawingml/2006/wordprocessingDrawing" xmlns:w10="urn:schemas-microsoft-com:office:word" xmlns:w="http://schemas.openxmlformats.org/wordprocessingml/2006/main" xmlns:w14="http://schemas.microsoft.com/office/word/2010/wordml" xmlns:w15="http://schemas.microsoft.com/office/word/2012/wordml" xmlns:w16cex="http://schemas.microsoft.com/office/word/2018/wordml/cex" xmlns:w16cid="http://schemas.microsoft.com/office/word/2016/wordml/cid" xmlns:w16="http://schemas.microsoft.com/office/word/2018/wordml" xmlns:w16se="http://schemas.microsoft.com/office/word/2015/wordml/symex" xmlns:wpg="http://schemas.microsoft.com/office/word/2010/wordprocessingGroup" xmlns:wpi="http://schemas.microsoft.com/office/word/2010/wordprocessingInk" xmlns:wne="http://schemas.microsoft.com/office/word/2006/wordml" xmlns:wps="http://schemas.microsoft.com/office/word/2010/wordprocessingShape" mc:Ignorable="w14 w15 w16se w16cid w16 w16cex wp14">
   <w:p>
     <w:pPr>
@@ -34311,37 +34086,21 @@
     <w:r>
       <w:ptab w:relativeTo="margin" w:alignment="right" w:leader="none"/>
     </w:r>
-    <w:sdt>
-      <w:sdtPr>
-        <w:id w:val="968859952"/>
-        <w:placeholder>
-          <w:docPart w:val="5C26A102F0B74C2899E3909BDFABDEE6"/>
-        </w:placeholder>
-        <w:temporary/>
-        <w:showingPlcHdr/>
-        <w15:appearance w15:val="hidden"/>
-      </w:sdtPr>
-      <w:sdtContent>
-        <w:r>
-          <w:rPr>
-            <w:lang w:val="zh-CN"/>
-          </w:rPr>
-          <w:t>[</w:t>
-        </w:r>
-        <w:r>
-          <w:rPr>
-            <w:lang w:val="zh-CN"/>
-          </w:rPr>
-          <w:t>在此处键入</w:t>
-        </w:r>
-        <w:r>
-          <w:rPr>
-            <w:lang w:val="zh-CN"/>
-          </w:rPr>
-          <w:t>]</w:t>
-        </w:r>
-      </w:sdtContent>
-    </w:sdt>
+    <w:r>
+      <w:t xml:space="preserve"> </w:t>
+    </w:r>
+    <w:bookmarkStart w:id="43" w:name="_GoBack"/>
+    <w:bookmarkEnd w:id="43"/>
+  </w:p>
+</w:hdr>
+</file>
+
+<file path=word/header3.xml><?xml version="1.0" encoding="utf-8"?>
+<w:hdr xmlns:wpc="http://schemas.microsoft.com/office/word/2010/wordprocessingCanvas" xmlns:cx="http://schemas.microsoft.com/office/drawing/2014/chartex" xmlns:cx1="http://schemas.microsoft.com/office/drawing/2015/9/8/chartex" xmlns:cx2="http://schemas.microsoft.com/office/drawing/2015/10/21/chartex" xmlns:cx3="http://schemas.microsoft.com/office/drawing/2016/5/9/chartex" xmlns:cx4="http://schemas.microsoft.com/office/drawing/2016/5/10/chartex" xmlns:cx5="http://schemas.microsoft.com/office/drawing/2016/5/11/chartex" xmlns:cx6="http://schemas.microsoft.com/office/drawing/2016/5/12/chartex" xmlns:cx7="http://schemas.microsoft.com/office/drawing/2016/5/13/chartex" xmlns:cx8="http://schemas.microsoft.com/office/drawing/2016/5/14/chartex" xmlns:mc="http://schemas.openxmlformats.org/markup-compatibility/2006" xmlns:aink="http://schemas.microsoft.com/office/drawing/2016/ink" xmlns:am3d="http://schemas.microsoft.com/office/drawing/2017/model3d" xmlns:o="urn:schemas-microsoft-com:office:office" xmlns:r="http://schemas.openxmlformats.org/officeDocument/2006/relationships" xmlns:m="http://schemas.openxmlformats.org/officeDocument/2006/math" xmlns:v="urn:schemas-microsoft-com:vml" xmlns:wp14="http://schemas.microsoft.com/office/word/2010/wordprocessingDrawing" xmlns:wp="http://schemas.openxmlformats.org/drawingml/2006/wordprocessingDrawing" xmlns:w10="urn:schemas-microsoft-com:office:word" xmlns:w="http://schemas.openxmlformats.org/wordprocessingml/2006/main" xmlns:w14="http://schemas.microsoft.com/office/word/2010/wordml" xmlns:w15="http://schemas.microsoft.com/office/word/2012/wordml" xmlns:w16cex="http://schemas.microsoft.com/office/word/2018/wordml/cex" xmlns:w16cid="http://schemas.microsoft.com/office/word/2016/wordml/cid" xmlns:w16="http://schemas.microsoft.com/office/word/2018/wordml" xmlns:w16se="http://schemas.microsoft.com/office/word/2015/wordml/symex" xmlns:wpg="http://schemas.microsoft.com/office/word/2010/wordprocessingGroup" xmlns:wpi="http://schemas.microsoft.com/office/word/2010/wordprocessingInk" xmlns:wne="http://schemas.microsoft.com/office/word/2006/wordml" xmlns:wps="http://schemas.microsoft.com/office/word/2010/wordprocessingShape" mc:Ignorable="w14 w15 w16se w16cid w16 w16cex wp14">
+  <w:p>
+    <w:pPr>
+      <w:pStyle w:val="a7"/>
+    </w:pPr>
   </w:p>
 </w:hdr>
 </file>
@@ -35659,610 +35418,6 @@
 </w:styles>
 </file>
 
-<file path=word/glossary/document.xml><?xml version="1.0" encoding="utf-8"?>
-<w:glossaryDocument xmlns:wpc="http://schemas.microsoft.com/office/word/2010/wordprocessingCanvas" xmlns:cx="http://schemas.microsoft.com/office/drawing/2014/chartex" xmlns:cx1="http://schemas.microsoft.com/office/drawing/2015/9/8/chartex" xmlns:cx2="http://schemas.microsoft.com/office/drawing/2015/10/21/chartex" xmlns:cx3="http://schemas.microsoft.com/office/drawing/2016/5/9/chartex" xmlns:cx4="http://schemas.microsoft.com/office/drawing/2016/5/10/chartex" xmlns:cx5="http://schemas.microsoft.com/office/drawing/2016/5/11/chartex" xmlns:cx6="http://schemas.microsoft.com/office/drawing/2016/5/12/chartex" xmlns:cx7="http://schemas.microsoft.com/office/drawing/2016/5/13/chartex" xmlns:cx8="http://schemas.microsoft.com/office/drawing/2016/5/14/chartex" xmlns:mc="http://schemas.openxmlformats.org/markup-compatibility/2006" xmlns:aink="http://schemas.microsoft.com/office/drawing/2016/ink" xmlns:am3d="http://schemas.microsoft.com/office/drawing/2017/model3d" xmlns:o="urn:schemas-microsoft-com:office:office" xmlns:r="http://schemas.openxmlformats.org/officeDocument/2006/relationships" xmlns:m="http://schemas.openxmlformats.org/officeDocument/2006/math" xmlns:v="urn:schemas-microsoft-com:vml" xmlns:wp14="http://schemas.microsoft.com/office/word/2010/wordprocessingDrawing" xmlns:wp="http://schemas.openxmlformats.org/drawingml/2006/wordprocessingDrawing" xmlns:w10="urn:schemas-microsoft-com:office:word" xmlns:w="http://schemas.openxmlformats.org/wordprocessingml/2006/main" xmlns:w14="http://schemas.microsoft.com/office/word/2010/wordml" xmlns:w15="http://schemas.microsoft.com/office/word/2012/wordml" xmlns:w16cex="http://schemas.microsoft.com/office/word/2018/wordml/cex" xmlns:w16cid="http://schemas.microsoft.com/office/word/2016/wordml/cid" xmlns:w16="http://schemas.microsoft.com/office/word/2018/wordml" xmlns:w16se="http://schemas.microsoft.com/office/word/2015/wordml/symex" xmlns:wpg="http://schemas.microsoft.com/office/word/2010/wordprocessingGroup" xmlns:wpi="http://schemas.microsoft.com/office/word/2010/wordprocessingInk" xmlns:wne="http://schemas.microsoft.com/office/word/2006/wordml" xmlns:wps="http://schemas.microsoft.com/office/word/2010/wordprocessingShape" mc:Ignorable="w14 w15 w16se w16cid w16 w16cex wp14">
-  <w:docParts>
-    <w:docPart>
-      <w:docPartPr>
-        <w:name w:val="5C26A102F0B74C2899E3909BDFABDEE6"/>
-        <w:category>
-          <w:name w:val="常规"/>
-          <w:gallery w:val="placeholder"/>
-        </w:category>
-        <w:types>
-          <w:type w:val="bbPlcHdr"/>
-        </w:types>
-        <w:behaviors>
-          <w:behavior w:val="content"/>
-        </w:behaviors>
-        <w:guid w:val="{1118A2CB-A452-419A-AFBC-5EDD37A2A7CE}"/>
-      </w:docPartPr>
-      <w:docPartBody>
-        <w:p>
-          <w:pPr>
-            <w:pStyle w:val="5C26A102F0B74C2899E3909BDFABDEE6"/>
-          </w:pPr>
-          <w:r>
-            <w:rPr>
-              <w:lang w:val="zh-CN"/>
-            </w:rPr>
-            <w:t>[在此处键入]</w:t>
-          </w:r>
-        </w:p>
-      </w:docPartBody>
-    </w:docPart>
-  </w:docParts>
-</w:glossaryDocument>
-</file>
-
-<file path=word/glossary/fontTable.xml><?xml version="1.0" encoding="utf-8"?>
-<w:fonts xmlns:mc="http://schemas.openxmlformats.org/markup-compatibility/2006" xmlns:r="http://schemas.openxmlformats.org/officeDocument/2006/relationships" xmlns:w="http://schemas.openxmlformats.org/wordprocessingml/2006/main" xmlns:w14="http://schemas.microsoft.com/office/word/2010/wordml" xmlns:w15="http://schemas.microsoft.com/office/word/2012/wordml" xmlns:w16cex="http://schemas.microsoft.com/office/word/2018/wordml/cex" xmlns:w16cid="http://schemas.microsoft.com/office/word/2016/wordml/cid" xmlns:w16="http://schemas.microsoft.com/office/word/2018/wordml" xmlns:w16se="http://schemas.microsoft.com/office/word/2015/wordml/symex" mc:Ignorable="w14 w15 w16se w16cid w16 w16cex">
-  <w:font w:name="Times New Roman">
-    <w:panose1 w:val="02020603050405020304"/>
-    <w:charset w:val="00"/>
-    <w:family w:val="roman"/>
-    <w:pitch w:val="variable"/>
-    <w:sig w:usb0="E0002EFF" w:usb1="C000785B" w:usb2="00000009" w:usb3="00000000" w:csb0="000001FF" w:csb1="00000000"/>
-  </w:font>
-  <w:font w:name="等线">
-    <w:altName w:val="DengXian"/>
-    <w:panose1 w:val="02010600030101010101"/>
-    <w:charset w:val="86"/>
-    <w:family w:val="auto"/>
-    <w:pitch w:val="variable"/>
-    <w:sig w:usb0="A00002BF" w:usb1="38CF7CFA" w:usb2="00000016" w:usb3="00000000" w:csb0="0004000F" w:csb1="00000000"/>
-  </w:font>
-  <w:font w:name="Calibri">
-    <w:panose1 w:val="020F0502020204030204"/>
-    <w:charset w:val="00"/>
-    <w:family w:val="swiss"/>
-    <w:pitch w:val="variable"/>
-    <w:sig w:usb0="E4002EFF" w:usb1="C000247B" w:usb2="00000009" w:usb3="00000000" w:csb0="000001FF" w:csb1="00000000"/>
-  </w:font>
-  <w:font w:name="宋体">
-    <w:altName w:val="SimSun"/>
-    <w:panose1 w:val="02010600030101010101"/>
-    <w:charset w:val="86"/>
-    <w:family w:val="auto"/>
-    <w:pitch w:val="variable"/>
-    <w:sig w:usb0="00000003" w:usb1="288F0000" w:usb2="00000016" w:usb3="00000000" w:csb0="00040001" w:csb1="00000000"/>
-  </w:font>
-  <w:font w:name="等线 Light">
-    <w:panose1 w:val="02010600030101010101"/>
-    <w:charset w:val="86"/>
-    <w:family w:val="auto"/>
-    <w:pitch w:val="variable"/>
-    <w:sig w:usb0="A00002BF" w:usb1="38CF7CFA" w:usb2="00000016" w:usb3="00000000" w:csb0="0004000F" w:csb1="00000000"/>
-  </w:font>
-  <w:font w:name="Cambria">
-    <w:panose1 w:val="02040503050406030204"/>
-    <w:charset w:val="00"/>
-    <w:family w:val="roman"/>
-    <w:pitch w:val="variable"/>
-    <w:sig w:usb0="E00006FF" w:usb1="420024FF" w:usb2="02000000" w:usb3="00000000" w:csb0="0000019F" w:csb1="00000000"/>
-  </w:font>
-  <w:font w:name="Cascadia Code">
-    <w:altName w:val="Cascadia Code"/>
-    <w:panose1 w:val="00000509000000000000"/>
-    <w:charset w:val="00"/>
-    <w:family w:val="modern"/>
-    <w:pitch w:val="fixed"/>
-    <w:sig w:usb0="00000007" w:usb1="00001800" w:usb2="00000000" w:usb3="00000000" w:csb0="00000093" w:csb1="00000000"/>
-  </w:font>
-  <w:font w:name="Arial">
-    <w:panose1 w:val="020B0604020202020204"/>
-    <w:charset w:val="00"/>
-    <w:family w:val="swiss"/>
-    <w:pitch w:val="variable"/>
-    <w:sig w:usb0="E0002EFF" w:usb1="C000785B" w:usb2="00000009" w:usb3="00000000" w:csb0="000001FF" w:csb1="00000000"/>
-  </w:font>
-</w:fonts>
-</file>
-
-<file path=word/glossary/settings.xml><?xml version="1.0" encoding="utf-8"?>
-<w:settings xmlns:mc="http://schemas.openxmlformats.org/markup-compatibility/2006" xmlns:o="urn:schemas-microsoft-com:office:office" xmlns:r="http://schemas.openxmlformats.org/officeDocument/2006/relationships" xmlns:m="http://schemas.openxmlformats.org/officeDocument/2006/math" xmlns:v="urn:schemas-microsoft-com:vml" xmlns:w10="urn:schemas-microsoft-com:office:word" xmlns:w="http://schemas.openxmlformats.org/wordprocessingml/2006/main" xmlns:w14="http://schemas.microsoft.com/office/word/2010/wordml" xmlns:w15="http://schemas.microsoft.com/office/word/2012/wordml" xmlns:w16cex="http://schemas.microsoft.com/office/word/2018/wordml/cex" xmlns:w16cid="http://schemas.microsoft.com/office/word/2016/wordml/cid" xmlns:w16="http://schemas.microsoft.com/office/word/2018/wordml" xmlns:w16se="http://schemas.microsoft.com/office/word/2015/wordml/symex" xmlns:sl="http://schemas.openxmlformats.org/schemaLibrary/2006/main" mc:Ignorable="w14 w15 w16se w16cid w16 w16cex">
-  <w:view w:val="normal"/>
-  <w:bordersDoNotSurroundHeader/>
-  <w:bordersDoNotSurroundFooter/>
-  <w:defaultTabStop w:val="420"/>
-  <w:drawingGridVerticalSpacing w:val="156"/>
-  <w:displayHorizontalDrawingGridEvery w:val="0"/>
-  <w:displayVerticalDrawingGridEvery w:val="2"/>
-  <w:characterSpacingControl w:val="compressPunctuation"/>
-  <w:compat>
-    <w:spaceForUL/>
-    <w:balanceSingleByteDoubleByteWidth/>
-    <w:doNotLeaveBackslashAlone/>
-    <w:ulTrailSpace/>
-    <w:doNotExpandShiftReturn/>
-    <w:adjustLineHeightInTable/>
-    <w:useFELayout/>
-    <w:compatSetting w:name="compatibilityMode" w:uri="http://schemas.microsoft.com/office/word" w:val="15"/>
-    <w:compatSetting w:name="overrideTableStyleFontSizeAndJustification" w:uri="http://schemas.microsoft.com/office/word" w:val="1"/>
-    <w:compatSetting w:name="enableOpenTypeFeatures" w:uri="http://schemas.microsoft.com/office/word" w:val="1"/>
-    <w:compatSetting w:name="doNotFlipMirrorIndents" w:uri="http://schemas.microsoft.com/office/word" w:val="1"/>
-    <w:compatSetting w:name="differentiateMultirowTableHeaders" w:uri="http://schemas.microsoft.com/office/word" w:val="1"/>
-    <w:compatSetting w:name="useWord2013TrackBottomHyphenation" w:uri="http://schemas.microsoft.com/office/word" w:val="0"/>
-  </w:compat>
-  <w:rsids>
-    <w:rsidRoot w:val="00481779"/>
-    <w:rsid w:val="00481779"/>
-    <w:rsid w:val="009A36C7"/>
-  </w:rsids>
-  <m:mathPr>
-    <m:mathFont m:val="Cambria Math"/>
-    <m:brkBin m:val="before"/>
-    <m:brkBinSub m:val="--"/>
-    <m:smallFrac m:val="0"/>
-    <m:dispDef/>
-    <m:lMargin m:val="0"/>
-    <m:rMargin m:val="0"/>
-    <m:defJc m:val="centerGroup"/>
-    <m:wrapIndent m:val="1440"/>
-    <m:intLim m:val="subSup"/>
-    <m:naryLim m:val="undOvr"/>
-  </m:mathPr>
-  <w:themeFontLang w:val="en-US" w:eastAsia="zh-CN"/>
-  <w:clrSchemeMapping w:bg1="light1" w:t1="dark1" w:bg2="light2" w:t2="dark2" w:accent1="accent1" w:accent2="accent2" w:accent3="accent3" w:accent4="accent4" w:accent5="accent5" w:accent6="accent6" w:hyperlink="hyperlink" w:followedHyperlink="followedHyperlink"/>
-  <w:decimalSymbol w:val="."/>
-  <w:listSeparator w:val=","/>
-  <w15:chartTrackingRefBased/>
-</w:settings>
-</file>
-
-<file path=word/glossary/styles.xml><?xml version="1.0" encoding="utf-8"?>
-<w:styles xmlns:mc="http://schemas.openxmlformats.org/markup-compatibility/2006" xmlns:r="http://schemas.openxmlformats.org/officeDocument/2006/relationships" xmlns:w="http://schemas.openxmlformats.org/wordprocessingml/2006/main" xmlns:w14="http://schemas.microsoft.com/office/word/2010/wordml" xmlns:w15="http://schemas.microsoft.com/office/word/2012/wordml" xmlns:w16cex="http://schemas.microsoft.com/office/word/2018/wordml/cex" xmlns:w16cid="http://schemas.microsoft.com/office/word/2016/wordml/cid" xmlns:w16="http://schemas.microsoft.com/office/word/2018/wordml" xmlns:w16se="http://schemas.microsoft.com/office/word/2015/wordml/symex" mc:Ignorable="w14 w15 w16se w16cid w16 w16cex">
-  <w:docDefaults>
-    <w:rPrDefault>
-      <w:rPr>
-        <w:rFonts w:asciiTheme="minorHAnsi" w:eastAsiaTheme="minorEastAsia" w:hAnsiTheme="minorHAnsi" w:cstheme="minorBidi"/>
-        <w:kern w:val="2"/>
-        <w:sz w:val="21"/>
-        <w:szCs w:val="22"/>
-        <w:lang w:val="en-US" w:eastAsia="zh-CN" w:bidi="ar-SA"/>
-      </w:rPr>
-    </w:rPrDefault>
-    <w:pPrDefault/>
-  </w:docDefaults>
-  <w:latentStyles w:defLockedState="0" w:defUIPriority="99" w:defSemiHidden="0" w:defUnhideWhenUsed="0" w:defQFormat="0" w:count="376">
-    <w:lsdException w:name="Normal" w:uiPriority="0" w:qFormat="1"/>
-    <w:lsdException w:name="heading 1" w:uiPriority="9" w:qFormat="1"/>
-    <w:lsdException w:name="heading 2" w:semiHidden="1" w:uiPriority="9" w:unhideWhenUsed="1" w:qFormat="1"/>
-    <w:lsdException w:name="heading 3" w:semiHidden="1" w:uiPriority="9" w:unhideWhenUsed="1" w:qFormat="1"/>
-    <w:lsdException w:name="heading 4" w:semiHidden="1" w:uiPriority="9" w:unhideWhenUsed="1" w:qFormat="1"/>
-    <w:lsdException w:name="heading 5" w:semiHidden="1" w:uiPriority="9" w:unhideWhenUsed="1" w:qFormat="1"/>
-    <w:lsdException w:name="heading 6" w:semiHidden="1" w:uiPriority="9" w:unhideWhenUsed="1" w:qFormat="1"/>
-    <w:lsdException w:name="heading 7" w:semiHidden="1" w:uiPriority="9" w:unhideWhenUsed="1" w:qFormat="1"/>
-    <w:lsdException w:name="heading 8" w:semiHidden="1" w:uiPriority="9" w:unhideWhenUsed="1" w:qFormat="1"/>
-    <w:lsdException w:name="heading 9" w:semiHidden="1" w:uiPriority="9" w:unhideWhenUsed="1" w:qFormat="1"/>
-    <w:lsdException w:name="index 1" w:semiHidden="1" w:unhideWhenUsed="1"/>
-    <w:lsdException w:name="index 2" w:semiHidden="1" w:unhideWhenUsed="1"/>
-    <w:lsdException w:name="index 3" w:semiHidden="1" w:unhideWhenUsed="1"/>
-    <w:lsdException w:name="index 4" w:semiHidden="1" w:unhideWhenUsed="1"/>
-    <w:lsdException w:name="index 5" w:semiHidden="1" w:unhideWhenUsed="1"/>
-    <w:lsdException w:name="index 6" w:semiHidden="1" w:unhideWhenUsed="1"/>
-    <w:lsdException w:name="index 7" w:semiHidden="1" w:unhideWhenUsed="1"/>
-    <w:lsdException w:name="index 8" w:semiHidden="1" w:unhideWhenUsed="1"/>
-    <w:lsdException w:name="index 9" w:semiHidden="1" w:unhideWhenUsed="1"/>
-    <w:lsdException w:name="toc 1" w:semiHidden="1" w:uiPriority="39" w:unhideWhenUsed="1"/>
-    <w:lsdException w:name="toc 2" w:semiHidden="1" w:uiPriority="39" w:unhideWhenUsed="1"/>
-    <w:lsdException w:name="toc 3" w:semiHidden="1" w:uiPriority="39" w:unhideWhenUsed="1"/>
-    <w:lsdException w:name="toc 4" w:semiHidden="1" w:uiPriority="39" w:unhideWhenUsed="1"/>
-    <w:lsdException w:name="toc 5" w:semiHidden="1" w:uiPriority="39" w:unhideWhenUsed="1"/>
-    <w:lsdException w:name="toc 6" w:semiHidden="1" w:uiPriority="39" w:unhideWhenUsed="1"/>
-    <w:lsdException w:name="toc 7" w:semiHidden="1" w:uiPriority="39" w:unhideWhenUsed="1"/>
-    <w:lsdException w:name="toc 8" w:semiHidden="1" w:uiPriority="39" w:unhideWhenUsed="1"/>
-    <w:lsdException w:name="toc 9" w:semiHidden="1" w:uiPriority="39" w:unhideWhenUsed="1"/>
-    <w:lsdException w:name="Normal Indent" w:semiHidden="1" w:unhideWhenUsed="1"/>
-    <w:lsdException w:name="footnote text" w:semiHidden="1" w:unhideWhenUsed="1"/>
-    <w:lsdException w:name="annotation text" w:semiHidden="1" w:unhideWhenUsed="1"/>
-    <w:lsdException w:name="header" w:semiHidden="1" w:unhideWhenUsed="1"/>
-    <w:lsdException w:name="footer" w:semiHidden="1" w:unhideWhenUsed="1"/>
-    <w:lsdException w:name="index heading" w:semiHidden="1" w:unhideWhenUsed="1"/>
-    <w:lsdException w:name="caption" w:semiHidden="1" w:uiPriority="35" w:unhideWhenUsed="1" w:qFormat="1"/>
-    <w:lsdException w:name="table of figures" w:semiHidden="1" w:unhideWhenUsed="1"/>
-    <w:lsdException w:name="envelope address" w:semiHidden="1" w:unhideWhenUsed="1"/>
-    <w:lsdException w:name="envelope return" w:semiHidden="1" w:unhideWhenUsed="1"/>
-    <w:lsdException w:name="footnote reference" w:semiHidden="1" w:unhideWhenUsed="1"/>
-    <w:lsdException w:name="annotation reference" w:semiHidden="1" w:unhideWhenUsed="1"/>
-    <w:lsdException w:name="line number" w:semiHidden="1" w:unhideWhenUsed="1"/>
-    <w:lsdException w:name="page number" w:semiHidden="1" w:unhideWhenUsed="1"/>
-    <w:lsdException w:name="endnote reference" w:semiHidden="1" w:unhideWhenUsed="1"/>
-    <w:lsdException w:name="endnote text" w:semiHidden="1" w:unhideWhenUsed="1"/>
-    <w:lsdException w:name="table of authorities" w:semiHidden="1" w:unhideWhenUsed="1"/>
-    <w:lsdException w:name="macro" w:semiHidden="1" w:unhideWhenUsed="1"/>
-    <w:lsdException w:name="toa heading" w:semiHidden="1" w:unhideWhenUsed="1"/>
-    <w:lsdException w:name="List" w:semiHidden="1" w:unhideWhenUsed="1"/>
-    <w:lsdException w:name="List Bullet" w:semiHidden="1" w:unhideWhenUsed="1"/>
-    <w:lsdException w:name="List Number" w:semiHidden="1" w:unhideWhenUsed="1"/>
-    <w:lsdException w:name="List 2" w:semiHidden="1" w:unhideWhenUsed="1"/>
-    <w:lsdException w:name="List 3" w:semiHidden="1" w:unhideWhenUsed="1"/>
-    <w:lsdException w:name="List 4" w:semiHidden="1" w:unhideWhenUsed="1"/>
-    <w:lsdException w:name="List 5" w:semiHidden="1" w:unhideWhenUsed="1"/>
-    <w:lsdException w:name="List Bullet 2" w:semiHidden="1" w:unhideWhenUsed="1"/>
-    <w:lsdException w:name="List Bullet 3" w:semiHidden="1" w:unhideWhenUsed="1"/>
-    <w:lsdException w:name="List Bullet 4" w:semiHidden="1" w:unhideWhenUsed="1"/>
-    <w:lsdException w:name="List Bullet 5" w:semiHidden="1" w:unhideWhenUsed="1"/>
-    <w:lsdException w:name="List Number 2" w:semiHidden="1" w:unhideWhenUsed="1"/>
-    <w:lsdException w:name="List Number 3" w:semiHidden="1" w:unhideWhenUsed="1"/>
-    <w:lsdException w:name="List Number 4" w:semiHidden="1" w:unhideWhenUsed="1"/>
-    <w:lsdException w:name="List Number 5" w:semiHidden="1" w:unhideWhenUsed="1"/>
-    <w:lsdException w:name="Title" w:uiPriority="10" w:qFormat="1"/>
-    <w:lsdException w:name="Closing" w:semiHidden="1" w:unhideWhenUsed="1"/>
-    <w:lsdException w:name="Signature" w:semiHidden="1" w:unhideWhenUsed="1"/>
-    <w:lsdException w:name="Default Paragraph Font" w:semiHidden="1" w:uiPriority="1" w:unhideWhenUsed="1"/>
-    <w:lsdException w:name="Body Text" w:semiHidden="1" w:unhideWhenUsed="1"/>
-    <w:lsdException w:name="Body Text Indent" w:semiHidden="1" w:unhideWhenUsed="1"/>
-    <w:lsdException w:name="List Continue" w:semiHidden="1" w:unhideWhenUsed="1"/>
-    <w:lsdException w:name="List Continue 2" w:semiHidden="1" w:unhideWhenUsed="1"/>
-    <w:lsdException w:name="List Continue 3" w:semiHidden="1" w:unhideWhenUsed="1"/>
-    <w:lsdException w:name="List Continue 4" w:semiHidden="1" w:unhideWhenUsed="1"/>
-    <w:lsdException w:name="List Continue 5" w:semiHidden="1" w:unhideWhenUsed="1"/>
-    <w:lsdException w:name="Message Header" w:semiHidden="1" w:unhideWhenUsed="1"/>
-    <w:lsdException w:name="Subtitle" w:uiPriority="11" w:qFormat="1"/>
-    <w:lsdException w:name="Salutation" w:semiHidden="1" w:unhideWhenUsed="1"/>
-    <w:lsdException w:name="Date" w:semiHidden="1" w:unhideWhenUsed="1"/>
-    <w:lsdException w:name="Body Text First Indent" w:semiHidden="1" w:unhideWhenUsed="1"/>
-    <w:lsdException w:name="Body Text First Indent 2" w:semiHidden="1" w:unhideWhenUsed="1"/>
-    <w:lsdException w:name="Note Heading" w:semiHidden="1" w:unhideWhenUsed="1"/>
-    <w:lsdException w:name="Body Text 2" w:semiHidden="1" w:unhideWhenUsed="1"/>
-    <w:lsdException w:name="Body Text 3" w:semiHidden="1" w:unhideWhenUsed="1"/>
-    <w:lsdException w:name="Body Text Indent 2" w:semiHidden="1" w:unhideWhenUsed="1"/>
-    <w:lsdException w:name="Body Text Indent 3" w:semiHidden="1" w:unhideWhenUsed="1"/>
-    <w:lsdException w:name="Block Text" w:semiHidden="1" w:unhideWhenUsed="1"/>
-    <w:lsdException w:name="Hyperlink" w:semiHidden="1" w:unhideWhenUsed="1"/>
-    <w:lsdException w:name="FollowedHyperlink" w:semiHidden="1" w:unhideWhenUsed="1"/>
-    <w:lsdException w:name="Strong" w:uiPriority="22" w:qFormat="1"/>
-    <w:lsdException w:name="Emphasis" w:uiPriority="20" w:qFormat="1"/>
-    <w:lsdException w:name="Document Map" w:semiHidden="1" w:unhideWhenUsed="1"/>
-    <w:lsdException w:name="Plain Text" w:semiHidden="1" w:unhideWhenUsed="1"/>
-    <w:lsdException w:name="E-mail Signature" w:semiHidden="1" w:unhideWhenUsed="1"/>
-    <w:lsdException w:name="HTML Top of Form" w:semiHidden="1" w:unhideWhenUsed="1"/>
-    <w:lsdException w:name="HTML Bottom of Form" w:semiHidden="1" w:unhideWhenUsed="1"/>
-    <w:lsdException w:name="Normal (Web)" w:semiHidden="1" w:unhideWhenUsed="1"/>
-    <w:lsdException w:name="HTML Acronym" w:semiHidden="1" w:unhideWhenUsed="1"/>
-    <w:lsdException w:name="HTML Address" w:semiHidden="1" w:unhideWhenUsed="1"/>
-    <w:lsdException w:name="HTML Cite" w:semiHidden="1" w:unhideWhenUsed="1"/>
-    <w:lsdException w:name="HTML Code" w:semiHidden="1" w:unhideWhenUsed="1"/>
-    <w:lsdException w:name="HTML Definition" w:semiHidden="1" w:unhideWhenUsed="1"/>
-    <w:lsdException w:name="HTML Keyboard" w:semiHidden="1" w:unhideWhenUsed="1"/>
-    <w:lsdException w:name="HTML Preformatted" w:semiHidden="1" w:unhideWhenUsed="1"/>
-    <w:lsdException w:name="HTML Sample" w:semiHidden="1" w:unhideWhenUsed="1"/>
-    <w:lsdException w:name="HTML Typewriter" w:semiHidden="1" w:unhideWhenUsed="1"/>
-    <w:lsdException w:name="HTML Variable" w:semiHidden="1" w:unhideWhenUsed="1"/>
-    <w:lsdException w:name="Normal Table" w:semiHidden="1" w:unhideWhenUsed="1"/>
-    <w:lsdException w:name="annotation subject" w:semiHidden="1" w:unhideWhenUsed="1"/>
-    <w:lsdException w:name="No List" w:semiHidden="1" w:unhideWhenUsed="1"/>
-    <w:lsdException w:name="Outline List 1" w:semiHidden="1" w:unhideWhenUsed="1"/>
-    <w:lsdException w:name="Outline List 2" w:semiHidden="1" w:unhideWhenUsed="1"/>
-    <w:lsdException w:name="Outline List 3" w:semiHidden="1" w:unhideWhenUsed="1"/>
-    <w:lsdException w:name="Table Simple 1" w:semiHidden="1" w:unhideWhenUsed="1"/>
-    <w:lsdException w:name="Table Simple 2" w:semiHidden="1" w:unhideWhenUsed="1"/>
-    <w:lsdException w:name="Table Simple 3" w:semiHidden="1" w:unhideWhenUsed="1"/>
-    <w:lsdException w:name="Table Classic 1" w:semiHidden="1" w:unhideWhenUsed="1"/>
-    <w:lsdException w:name="Table Classic 2" w:semiHidden="1" w:unhideWhenUsed="1"/>
-    <w:lsdException w:name="Table Classic 3" w:semiHidden="1" w:unhideWhenUsed="1"/>
-    <w:lsdException w:name="Table Classic 4" w:semiHidden="1" w:unhideWhenUsed="1"/>
-    <w:lsdException w:name="Table Colorful 1" w:semiHidden="1" w:unhideWhenUsed="1"/>
-    <w:lsdException w:name="Table Colorful 2" w:semiHidden="1" w:unhideWhenUsed="1"/>
-    <w:lsdException w:name="Table Colorful 3" w:semiHidden="1" w:unhideWhenUsed="1"/>
-    <w:lsdException w:name="Table Columns 1" w:semiHidden="1" w:unhideWhenUsed="1"/>
-    <w:lsdException w:name="Table Columns 2" w:semiHidden="1" w:unhideWhenUsed="1"/>
-    <w:lsdException w:name="Table Columns 3" w:semiHidden="1" w:unhideWhenUsed="1"/>
-    <w:lsdException w:name="Table Columns 4" w:semiHidden="1" w:unhideWhenUsed="1"/>
-    <w:lsdException w:name="Table Columns 5" w:semiHidden="1" w:unhideWhenUsed="1"/>
-    <w:lsdException w:name="Table Grid 1" w:semiHidden="1" w:unhideWhenUsed="1"/>
-    <w:lsdException w:name="Table Grid 2" w:semiHidden="1" w:unhideWhenUsed="1"/>
-    <w:lsdException w:name="Table Grid 3" w:semiHidden="1" w:unhideWhenUsed="1"/>
-    <w:lsdException w:name="Table Grid 4" w:semiHidden="1" w:unhideWhenUsed="1"/>
-    <w:lsdException w:name="Table Grid 5" w:semiHidden="1" w:unhideWhenUsed="1"/>
-    <w:lsdException w:name="Table Grid 6" w:semiHidden="1" w:unhideWhenUsed="1"/>
-    <w:lsdException w:name="Table Grid 7" w:semiHidden="1" w:unhideWhenUsed="1"/>
-    <w:lsdException w:name="Table Grid 8" w:semiHidden="1" w:unhideWhenUsed="1"/>
-    <w:lsdException w:name="Table List 1" w:semiHidden="1" w:unhideWhenUsed="1"/>
-    <w:lsdException w:name="Table List 2" w:semiHidden="1" w:unhideWhenUsed="1"/>
-    <w:lsdException w:name="Table List 3" w:semiHidden="1" w:unhideWhenUsed="1"/>
-    <w:lsdException w:name="Table List 4" w:semiHidden="1" w:unhideWhenUsed="1"/>
-    <w:lsdException w:name="Table List 5" w:semiHidden="1" w:unhideWhenUsed="1"/>
-    <w:lsdException w:name="Table List 6" w:semiHidden="1" w:unhideWhenUsed="1"/>
-    <w:lsdException w:name="Table List 7" w:semiHidden="1" w:unhideWhenUsed="1"/>
-    <w:lsdException w:name="Table List 8" w:semiHidden="1" w:unhideWhenUsed="1"/>
-    <w:lsdException w:name="Table 3D effects 1" w:semiHidden="1" w:unhideWhenUsed="1"/>
-    <w:lsdException w:name="Table 3D effects 2" w:semiHidden="1" w:unhideWhenUsed="1"/>
-    <w:lsdException w:name="Table 3D effects 3" w:semiHidden="1" w:unhideWhenUsed="1"/>
-    <w:lsdException w:name="Table Contemporary" w:semiHidden="1" w:unhideWhenUsed="1"/>
-    <w:lsdException w:name="Table Elegant" w:semiHidden="1" w:unhideWhenUsed="1"/>
-    <w:lsdException w:name="Table Professional" w:semiHidden="1" w:unhideWhenUsed="1"/>
-    <w:lsdException w:name="Table Subtle 1" w:semiHidden="1" w:unhideWhenUsed="1"/>
-    <w:lsdException w:name="Table Subtle 2" w:semiHidden="1" w:unhideWhenUsed="1"/>
-    <w:lsdException w:name="Table Web 1" w:semiHidden="1" w:unhideWhenUsed="1"/>
-    <w:lsdException w:name="Table Web 2" w:semiHidden="1" w:unhideWhenUsed="1"/>
-    <w:lsdException w:name="Table Web 3" w:semiHidden="1" w:unhideWhenUsed="1"/>
-    <w:lsdException w:name="Balloon Text" w:semiHidden="1" w:unhideWhenUsed="1"/>
-    <w:lsdException w:name="Table Grid" w:uiPriority="39"/>
-    <w:lsdException w:name="Table Theme" w:semiHidden="1" w:unhideWhenUsed="1"/>
-    <w:lsdException w:name="Placeholder Text" w:semiHidden="1"/>
-    <w:lsdException w:name="No Spacing" w:uiPriority="1" w:qFormat="1"/>
-    <w:lsdException w:name="Light Shading" w:uiPriority="60"/>
-    <w:lsdException w:name="Light List" w:uiPriority="61"/>
-    <w:lsdException w:name="Light Grid" w:uiPriority="62"/>
-    <w:lsdException w:name="Medium Shading 1" w:uiPriority="63"/>
-    <w:lsdException w:name="Medium Shading 2" w:uiPriority="64"/>
-    <w:lsdException w:name="Medium List 1" w:uiPriority="65"/>
-    <w:lsdException w:name="Medium List 2" w:uiPriority="66"/>
-    <w:lsdException w:name="Medium Grid 1" w:uiPriority="67"/>
-    <w:lsdException w:name="Medium Grid 2" w:uiPriority="68"/>
-    <w:lsdException w:name="Medium Grid 3" w:uiPriority="69"/>
-    <w:lsdException w:name="Dark List" w:uiPriority="70"/>
-    <w:lsdException w:name="Colorful Shading" w:uiPriority="71"/>
-    <w:lsdException w:name="Colorful List" w:uiPriority="72"/>
-    <w:lsdException w:name="Colorful Grid" w:uiPriority="73"/>
-    <w:lsdException w:name="Light Shading Accent 1" w:uiPriority="60"/>
-    <w:lsdException w:name="Light List Accent 1" w:uiPriority="61"/>
-    <w:lsdException w:name="Light Grid Accent 1" w:uiPriority="62"/>
-    <w:lsdException w:name="Medium Shading 1 Accent 1" w:uiPriority="63"/>
-    <w:lsdException w:name="Medium Shading 2 Accent 1" w:uiPriority="64"/>
-    <w:lsdException w:name="Medium List 1 Accent 1" w:uiPriority="65"/>
-    <w:lsdException w:name="Revision" w:semiHidden="1"/>
-    <w:lsdException w:name="List Paragraph" w:uiPriority="34" w:qFormat="1"/>
-    <w:lsdException w:name="Quote" w:uiPriority="29" w:qFormat="1"/>
-    <w:lsdException w:name="Intense Quote" w:uiPriority="30" w:qFormat="1"/>
-    <w:lsdException w:name="Medium List 2 Accent 1" w:uiPriority="66"/>
-    <w:lsdException w:name="Medium Grid 1 Accent 1" w:uiPriority="67"/>
-    <w:lsdException w:name="Medium Grid 2 Accent 1" w:uiPriority="68"/>
-    <w:lsdException w:name="Medium Grid 3 Accent 1" w:uiPriority="69"/>
-    <w:lsdException w:name="Dark List Accent 1" w:uiPriority="70"/>
-    <w:lsdException w:name="Colorful Shading Accent 1" w:uiPriority="71"/>
-    <w:lsdException w:name="Colorful List Accent 1" w:uiPriority="72"/>
-    <w:lsdException w:name="Colorful Grid Accent 1" w:uiPriority="73"/>
-    <w:lsdException w:name="Light Shading Accent 2" w:uiPriority="60"/>
-    <w:lsdException w:name="Light List Accent 2" w:uiPriority="61"/>
-    <w:lsdException w:name="Light Grid Accent 2" w:uiPriority="62"/>
-    <w:lsdException w:name="Medium Shading 1 Accent 2" w:uiPriority="63"/>
-    <w:lsdException w:name="Medium Shading 2 Accent 2" w:uiPriority="64"/>
-    <w:lsdException w:name="Medium List 1 Accent 2" w:uiPriority="65"/>
-    <w:lsdException w:name="Medium List 2 Accent 2" w:uiPriority="66"/>
-    <w:lsdException w:name="Medium Grid 1 Accent 2" w:uiPriority="67"/>
-    <w:lsdException w:name="Medium Grid 2 Accent 2" w:uiPriority="68"/>
-    <w:lsdException w:name="Medium Grid 3 Accent 2" w:uiPriority="69"/>
-    <w:lsdException w:name="Dark List Accent 2" w:uiPriority="70"/>
-    <w:lsdException w:name="Colorful Shading Accent 2" w:uiPriority="71"/>
-    <w:lsdException w:name="Colorful List Accent 2" w:uiPriority="72"/>
-    <w:lsdException w:name="Colorful Grid Accent 2" w:uiPriority="73"/>
-    <w:lsdException w:name="Light Shading Accent 3" w:uiPriority="60"/>
-    <w:lsdException w:name="Light List Accent 3" w:uiPriority="61"/>
-    <w:lsdException w:name="Light Grid Accent 3" w:uiPriority="62"/>
-    <w:lsdException w:name="Medium Shading 1 Accent 3" w:uiPriority="63"/>
-    <w:lsdException w:name="Medium Shading 2 Accent 3" w:uiPriority="64"/>
-    <w:lsdException w:name="Medium List 1 Accent 3" w:uiPriority="65"/>
-    <w:lsdException w:name="Medium List 2 Accent 3" w:uiPriority="66"/>
-    <w:lsdException w:name="Medium Grid 1 Accent 3" w:uiPriority="67"/>
-    <w:lsdException w:name="Medium Grid 2 Accent 3" w:uiPriority="68"/>
-    <w:lsdException w:name="Medium Grid 3 Accent 3" w:uiPriority="69"/>
-    <w:lsdException w:name="Dark List Accent 3" w:uiPriority="70"/>
-    <w:lsdException w:name="Colorful Shading Accent 3" w:uiPriority="71"/>
-    <w:lsdException w:name="Colorful List Accent 3" w:uiPriority="72"/>
-    <w:lsdException w:name="Colorful Grid Accent 3" w:uiPriority="73"/>
-    <w:lsdException w:name="Light Shading Accent 4" w:uiPriority="60"/>
-    <w:lsdException w:name="Light List Accent 4" w:uiPriority="61"/>
-    <w:lsdException w:name="Light Grid Accent 4" w:uiPriority="62"/>
-    <w:lsdException w:name="Medium Shading 1 Accent 4" w:uiPriority="63"/>
-    <w:lsdException w:name="Medium Shading 2 Accent 4" w:uiPriority="64"/>
-    <w:lsdException w:name="Medium List 1 Accent 4" w:uiPriority="65"/>
-    <w:lsdException w:name="Medium List 2 Accent 4" w:uiPriority="66"/>
-    <w:lsdException w:name="Medium Grid 1 Accent 4" w:uiPriority="67"/>
-    <w:lsdException w:name="Medium Grid 2 Accent 4" w:uiPriority="68"/>
-    <w:lsdException w:name="Medium Grid 3 Accent 4" w:uiPriority="69"/>
-    <w:lsdException w:name="Dark List Accent 4" w:uiPriority="70"/>
-    <w:lsdException w:name="Colorful Shading Accent 4" w:uiPriority="71"/>
-    <w:lsdException w:name="Colorful List Accent 4" w:uiPriority="72"/>
-    <w:lsdException w:name="Colorful Grid Accent 4" w:uiPriority="73"/>
-    <w:lsdException w:name="Light Shading Accent 5" w:uiPriority="60"/>
-    <w:lsdException w:name="Light List Accent 5" w:uiPriority="61"/>
-    <w:lsdException w:name="Light Grid Accent 5" w:uiPriority="62"/>
-    <w:lsdException w:name="Medium Shading 1 Accent 5" w:uiPriority="63"/>
-    <w:lsdException w:name="Medium Shading 2 Accent 5" w:uiPriority="64"/>
-    <w:lsdException w:name="Medium List 1 Accent 5" w:uiPriority="65"/>
-    <w:lsdException w:name="Medium List 2 Accent 5" w:uiPriority="66"/>
-    <w:lsdException w:name="Medium Grid 1 Accent 5" w:uiPriority="67"/>
-    <w:lsdException w:name="Medium Grid 2 Accent 5" w:uiPriority="68"/>
-    <w:lsdException w:name="Medium Grid 3 Accent 5" w:uiPriority="69"/>
-    <w:lsdException w:name="Dark List Accent 5" w:uiPriority="70"/>
-    <w:lsdException w:name="Colorful Shading Accent 5" w:uiPriority="71"/>
-    <w:lsdException w:name="Colorful List Accent 5" w:uiPriority="72"/>
-    <w:lsdException w:name="Colorful Grid Accent 5" w:uiPriority="73"/>
-    <w:lsdException w:name="Light Shading Accent 6" w:uiPriority="60"/>
-    <w:lsdException w:name="Light List Accent 6" w:uiPriority="61"/>
-    <w:lsdException w:name="Light Grid Accent 6" w:uiPriority="62"/>
-    <w:lsdException w:name="Medium Shading 1 Accent 6" w:uiPriority="63"/>
-    <w:lsdException w:name="Medium Shading 2 Accent 6" w:uiPriority="64"/>
-    <w:lsdException w:name="Medium List 1 Accent 6" w:uiPriority="65"/>
-    <w:lsdException w:name="Medium List 2 Accent 6" w:uiPriority="66"/>
-    <w:lsdException w:name="Medium Grid 1 Accent 6" w:uiPriority="67"/>
-    <w:lsdException w:name="Medium Grid 2 Accent 6" w:uiPriority="68"/>
-    <w:lsdException w:name="Medium Grid 3 Accent 6" w:uiPriority="69"/>
-    <w:lsdException w:name="Dark List Accent 6" w:uiPriority="70"/>
-    <w:lsdException w:name="Colorful Shading Accent 6" w:uiPriority="71"/>
-    <w:lsdException w:name="Colorful List Accent 6" w:uiPriority="72"/>
-    <w:lsdException w:name="Colorful Grid Accent 6" w:uiPriority="73"/>
-    <w:lsdException w:name="Subtle Emphasis" w:uiPriority="19" w:qFormat="1"/>
-    <w:lsdException w:name="Intense Emphasis" w:uiPriority="21" w:qFormat="1"/>
-    <w:lsdException w:name="Subtle Reference" w:uiPriority="31" w:qFormat="1"/>
-    <w:lsdException w:name="Intense Reference" w:uiPriority="32" w:qFormat="1"/>
-    <w:lsdException w:name="Book Title" w:uiPriority="33" w:qFormat="1"/>
-    <w:lsdException w:name="Bibliography" w:semiHidden="1" w:uiPriority="37" w:unhideWhenUsed="1"/>
-    <w:lsdException w:name="TOC Heading" w:semiHidden="1" w:uiPriority="39" w:unhideWhenUsed="1" w:qFormat="1"/>
-    <w:lsdException w:name="Plain Table 1" w:uiPriority="41"/>
-    <w:lsdException w:name="Plain Table 2" w:uiPriority="42"/>
-    <w:lsdException w:name="Plain Table 3" w:uiPriority="43"/>
-    <w:lsdException w:name="Plain Table 4" w:uiPriority="44"/>
-    <w:lsdException w:name="Plain Table 5" w:uiPriority="45"/>
-    <w:lsdException w:name="Grid Table Light" w:uiPriority="40"/>
-    <w:lsdException w:name="Grid Table 1 Light" w:uiPriority="46"/>
-    <w:lsdException w:name="Grid Table 2" w:uiPriority="47"/>
-    <w:lsdException w:name="Grid Table 3" w:uiPriority="48"/>
-    <w:lsdException w:name="Grid Table 4" w:uiPriority="49"/>
-    <w:lsdException w:name="Grid Table 5 Dark" w:uiPriority="50"/>
-    <w:lsdException w:name="Grid Table 6 Colorful" w:uiPriority="51"/>
-    <w:lsdException w:name="Grid Table 7 Colorful" w:uiPriority="52"/>
-    <w:lsdException w:name="Grid Table 1 Light Accent 1" w:uiPriority="46"/>
-    <w:lsdException w:name="Grid Table 2 Accent 1" w:uiPriority="47"/>
-    <w:lsdException w:name="Grid Table 3 Accent 1" w:uiPriority="48"/>
-    <w:lsdException w:name="Grid Table 4 Accent 1" w:uiPriority="49"/>
-    <w:lsdException w:name="Grid Table 5 Dark Accent 1" w:uiPriority="50"/>
-    <w:lsdException w:name="Grid Table 6 Colorful Accent 1" w:uiPriority="51"/>
-    <w:lsdException w:name="Grid Table 7 Colorful Accent 1" w:uiPriority="52"/>
-    <w:lsdException w:name="Grid Table 1 Light Accent 2" w:uiPriority="46"/>
-    <w:lsdException w:name="Grid Table 2 Accent 2" w:uiPriority="47"/>
-    <w:lsdException w:name="Grid Table 3 Accent 2" w:uiPriority="48"/>
-    <w:lsdException w:name="Grid Table 4 Accent 2" w:uiPriority="49"/>
-    <w:lsdException w:name="Grid Table 5 Dark Accent 2" w:uiPriority="50"/>
-    <w:lsdException w:name="Grid Table 6 Colorful Accent 2" w:uiPriority="51"/>
-    <w:lsdException w:name="Grid Table 7 Colorful Accent 2" w:uiPriority="52"/>
-    <w:lsdException w:name="Grid Table 1 Light Accent 3" w:uiPriority="46"/>
-    <w:lsdException w:name="Grid Table 2 Accent 3" w:uiPriority="47"/>
-    <w:lsdException w:name="Grid Table 3 Accent 3" w:uiPriority="48"/>
-    <w:lsdException w:name="Grid Table 4 Accent 3" w:uiPriority="49"/>
-    <w:lsdException w:name="Grid Table 5 Dark Accent 3" w:uiPriority="50"/>
-    <w:lsdException w:name="Grid Table 6 Colorful Accent 3" w:uiPriority="51"/>
-    <w:lsdException w:name="Grid Table 7 Colorful Accent 3" w:uiPriority="52"/>
-    <w:lsdException w:name="Grid Table 1 Light Accent 4" w:uiPriority="46"/>
-    <w:lsdException w:name="Grid Table 2 Accent 4" w:uiPriority="47"/>
-    <w:lsdException w:name="Grid Table 3 Accent 4" w:uiPriority="48"/>
-    <w:lsdException w:name="Grid Table 4 Accent 4" w:uiPriority="49"/>
-    <w:lsdException w:name="Grid Table 5 Dark Accent 4" w:uiPriority="50"/>
-    <w:lsdException w:name="Grid Table 6 Colorful Accent 4" w:uiPriority="51"/>
-    <w:lsdException w:name="Grid Table 7 Colorful Accent 4" w:uiPriority="52"/>
-    <w:lsdException w:name="Grid Table 1 Light Accent 5" w:uiPriority="46"/>
-    <w:lsdException w:name="Grid Table 2 Accent 5" w:uiPriority="47"/>
-    <w:lsdException w:name="Grid Table 3 Accent 5" w:uiPriority="48"/>
-    <w:lsdException w:name="Grid Table 4 Accent 5" w:uiPriority="49"/>
-    <w:lsdException w:name="Grid Table 5 Dark Accent 5" w:uiPriority="50"/>
-    <w:lsdException w:name="Grid Table 6 Colorful Accent 5" w:uiPriority="51"/>
-    <w:lsdException w:name="Grid Table 7 Colorful Accent 5" w:uiPriority="52"/>
-    <w:lsdException w:name="Grid Table 1 Light Accent 6" w:uiPriority="46"/>
-    <w:lsdException w:name="Grid Table 2 Accent 6" w:uiPriority="47"/>
-    <w:lsdException w:name="Grid Table 3 Accent 6" w:uiPriority="48"/>
-    <w:lsdException w:name="Grid Table 4 Accent 6" w:uiPriority="49"/>
-    <w:lsdException w:name="Grid Table 5 Dark Accent 6" w:uiPriority="50"/>
-    <w:lsdException w:name="Grid Table 6 Colorful Accent 6" w:uiPriority="51"/>
-    <w:lsdException w:name="Grid Table 7 Colorful Accent 6" w:uiPriority="52"/>
-    <w:lsdException w:name="List Table 1 Light" w:uiPriority="46"/>
-    <w:lsdException w:name="List Table 2" w:uiPriority="47"/>
-    <w:lsdException w:name="List Table 3" w:uiPriority="48"/>
-    <w:lsdException w:name="List Table 4" w:uiPriority="49"/>
-    <w:lsdException w:name="List Table 5 Dark" w:uiPriority="50"/>
-    <w:lsdException w:name="List Table 6 Colorful" w:uiPriority="51"/>
-    <w:lsdException w:name="List Table 7 Colorful" w:uiPriority="52"/>
-    <w:lsdException w:name="List Table 1 Light Accent 1" w:uiPriority="46"/>
-    <w:lsdException w:name="List Table 2 Accent 1" w:uiPriority="47"/>
-    <w:lsdException w:name="List Table 3 Accent 1" w:uiPriority="48"/>
-    <w:lsdException w:name="List Table 4 Accent 1" w:uiPriority="49"/>
-    <w:lsdException w:name="List Table 5 Dark Accent 1" w:uiPriority="50"/>
-    <w:lsdException w:name="List Table 6 Colorful Accent 1" w:uiPriority="51"/>
-    <w:lsdException w:name="List Table 7 Colorful Accent 1" w:uiPriority="52"/>
-    <w:lsdException w:name="List Table 1 Light Accent 2" w:uiPriority="46"/>
-    <w:lsdException w:name="List Table 2 Accent 2" w:uiPriority="47"/>
-    <w:lsdException w:name="List Table 3 Accent 2" w:uiPriority="48"/>
-    <w:lsdException w:name="List Table 4 Accent 2" w:uiPriority="49"/>
-    <w:lsdException w:name="List Table 5 Dark Accent 2" w:uiPriority="50"/>
-    <w:lsdException w:name="List Table 6 Colorful Accent 2" w:uiPriority="51"/>
-    <w:lsdException w:name="List Table 7 Colorful Accent 2" w:uiPriority="52"/>
-    <w:lsdException w:name="List Table 1 Light Accent 3" w:uiPriority="46"/>
-    <w:lsdException w:name="List Table 2 Accent 3" w:uiPriority="47"/>
-    <w:lsdException w:name="List Table 3 Accent 3" w:uiPriority="48"/>
-    <w:lsdException w:name="List Table 4 Accent 3" w:uiPriority="49"/>
-    <w:lsdException w:name="List Table 5 Dark Accent 3" w:uiPriority="50"/>
-    <w:lsdException w:name="List Table 6 Colorful Accent 3" w:uiPriority="51"/>
-    <w:lsdException w:name="List Table 7 Colorful Accent 3" w:uiPriority="52"/>
-    <w:lsdException w:name="List Table 1 Light Accent 4" w:uiPriority="46"/>
-    <w:lsdException w:name="List Table 2 Accent 4" w:uiPriority="47"/>
-    <w:lsdException w:name="List Table 3 Accent 4" w:uiPriority="48"/>
-    <w:lsdException w:name="List Table 4 Accent 4" w:uiPriority="49"/>
-    <w:lsdException w:name="List Table 5 Dark Accent 4" w:uiPriority="50"/>
-    <w:lsdException w:name="List Table 6 Colorful Accent 4" w:uiPriority="51"/>
-    <w:lsdException w:name="List Table 7 Colorful Accent 4" w:uiPriority="52"/>
-    <w:lsdException w:name="List Table 1 Light Accent 5" w:uiPriority="46"/>
-    <w:lsdException w:name="List Table 2 Accent 5" w:uiPriority="47"/>
-    <w:lsdException w:name="List Table 3 Accent 5" w:uiPriority="48"/>
-    <w:lsdException w:name="List Table 4 Accent 5" w:uiPriority="49"/>
-    <w:lsdException w:name="List Table 5 Dark Accent 5" w:uiPriority="50"/>
-    <w:lsdException w:name="List Table 6 Colorful Accent 5" w:uiPriority="51"/>
-    <w:lsdException w:name="List Table 7 Colorful Accent 5" w:uiPriority="52"/>
-    <w:lsdException w:name="List Table 1 Light Accent 6" w:uiPriority="46"/>
-    <w:lsdException w:name="List Table 2 Accent 6" w:uiPriority="47"/>
-    <w:lsdException w:name="List Table 3 Accent 6" w:uiPriority="48"/>
-    <w:lsdException w:name="List Table 4 Accent 6" w:uiPriority="49"/>
-    <w:lsdException w:name="List Table 5 Dark Accent 6" w:uiPriority="50"/>
-    <w:lsdException w:name="List Table 6 Colorful Accent 6" w:uiPriority="51"/>
-    <w:lsdException w:name="List Table 7 Colorful Accent 6" w:uiPriority="52"/>
-    <w:lsdException w:name="Mention" w:semiHidden="1" w:unhideWhenUsed="1"/>
-    <w:lsdException w:name="Smart Hyperlink" w:semiHidden="1" w:unhideWhenUsed="1"/>
-    <w:lsdException w:name="Hashtag" w:semiHidden="1" w:unhideWhenUsed="1"/>
-    <w:lsdException w:name="Unresolved Mention" w:semiHidden="1" w:unhideWhenUsed="1"/>
-    <w:lsdException w:name="Smart Link" w:semiHidden="1" w:unhideWhenUsed="1"/>
-  </w:latentStyles>
-  <w:style w:type="paragraph" w:default="1" w:styleId="a">
-    <w:name w:val="Normal"/>
-    <w:qFormat/>
-    <w:pPr>
-      <w:widowControl w:val="0"/>
-      <w:jc w:val="both"/>
-    </w:pPr>
-  </w:style>
-  <w:style w:type="character" w:default="1" w:styleId="a0">
-    <w:name w:val="Default Paragraph Font"/>
-    <w:uiPriority w:val="1"/>
-    <w:semiHidden/>
-    <w:unhideWhenUsed/>
-  </w:style>
-  <w:style w:type="table" w:default="1" w:styleId="a1">
-    <w:name w:val="Normal Table"/>
-    <w:uiPriority w:val="99"/>
-    <w:semiHidden/>
-    <w:unhideWhenUsed/>
-    <w:tblPr>
-      <w:tblInd w:w="0" w:type="dxa"/>
-      <w:tblCellMar>
-        <w:top w:w="0" w:type="dxa"/>
-        <w:left w:w="108" w:type="dxa"/>
-        <w:bottom w:w="0" w:type="dxa"/>
-        <w:right w:w="108" w:type="dxa"/>
-      </w:tblCellMar>
-    </w:tblPr>
-  </w:style>
-  <w:style w:type="numbering" w:default="1" w:styleId="a2">
-    <w:name w:val="No List"/>
-    <w:uiPriority w:val="99"/>
-    <w:semiHidden/>
-    <w:unhideWhenUsed/>
-  </w:style>
-  <w:style w:type="paragraph" w:customStyle="1" w:styleId="47561B35B67241F683CAEDDDF560BECA">
-    <w:name w:val="47561B35B67241F683CAEDDDF560BECA"/>
-    <w:rsid w:val="00481779"/>
-    <w:pPr>
-      <w:widowControl w:val="0"/>
-      <w:jc w:val="both"/>
-    </w:pPr>
-  </w:style>
-  <w:style w:type="paragraph" w:customStyle="1" w:styleId="5C26A102F0B74C2899E3909BDFABDEE6">
-    <w:name w:val="5C26A102F0B74C2899E3909BDFABDEE6"/>
-    <w:rsid w:val="00481779"/>
-    <w:pPr>
-      <w:widowControl w:val="0"/>
-      <w:jc w:val="both"/>
-    </w:pPr>
-  </w:style>
-</w:styles>
-</file>
-
-<file path=word/glossary/webSettings.xml><?xml version="1.0" encoding="utf-8"?>
-<w:webSettings xmlns:mc="http://schemas.openxmlformats.org/markup-compatibility/2006" xmlns:r="http://schemas.openxmlformats.org/officeDocument/2006/relationships" xmlns:w="http://schemas.openxmlformats.org/wordprocessingml/2006/main" xmlns:w14="http://schemas.microsoft.com/office/word/2010/wordml" xmlns:w15="http://schemas.microsoft.com/office/word/2012/wordml" xmlns:w16cex="http://schemas.microsoft.com/office/word/2018/wordml/cex" xmlns:w16cid="http://schemas.microsoft.com/office/word/2016/wordml/cid" xmlns:w16="http://schemas.microsoft.com/office/word/2018/wordml" xmlns:w16se="http://schemas.microsoft.com/office/word/2015/wordml/symex" mc:Ignorable="w14 w15 w16se w16cid w16 w16cex">
-  <w:optimizeForBrowser/>
-  <w:allowPNG/>
-</w:webSettings>
-</file>
-
 <file path=word/theme/theme1.xml><?xml version="1.0" encoding="utf-8"?>
 <a:theme xmlns:a="http://schemas.openxmlformats.org/drawingml/2006/main" name="Office 主题​​">
   <a:themeElements>
@@ -36563,7 +35718,7 @@
 </file>
 
 <file path=customXml/itemProps1.xml><?xml version="1.0" encoding="utf-8"?>
-<ds:datastoreItem xmlns:ds="http://schemas.openxmlformats.org/officeDocument/2006/customXml" ds:itemID="{732A285D-E758-40D7-9D5B-E8A6852BD60F}">
+<ds:datastoreItem xmlns:ds="http://schemas.openxmlformats.org/officeDocument/2006/customXml" ds:itemID="{EB8E8A69-7266-4C3C-97EB-D54CD52F656B}">
   <ds:schemaRefs>
     <ds:schemaRef ds:uri="http://schemas.openxmlformats.org/officeDocument/2006/bibliography"/>
   </ds:schemaRefs>
